--- a/cert_templates/Torque_template.docx
+++ b/cert_templates/Torque_template.docx
@@ -272,25 +272,7 @@
           <w:sz w:val="32"/>
           <w:szCs w:val="32"/>
         </w:rPr>
-        <w:t xml:space="preserve">Metrology Division, DC&amp;E (Royal Thai Air Force) 171 Building.No2025 Sanambin, </w:t>
-      </w:r>
-      <w:proofErr w:type="spellStart"/>
-      <w:r>
-        <w:rPr>
-          <w:rFonts w:ascii="TH SarabunPSK" w:hAnsi="TH SarabunPSK" w:cs="TH SarabunPSK"/>
-          <w:sz w:val="32"/>
-          <w:szCs w:val="32"/>
-        </w:rPr>
-        <w:t>Donmueang</w:t>
-      </w:r>
-      <w:proofErr w:type="spellEnd"/>
-      <w:r>
-        <w:rPr>
-          <w:rFonts w:ascii="TH SarabunPSK" w:hAnsi="TH SarabunPSK" w:cs="TH SarabunPSK"/>
-          <w:sz w:val="32"/>
-          <w:szCs w:val="32"/>
-        </w:rPr>
-        <w:t xml:space="preserve"> Bangkok, 10210</w:t>
+        <w:t>Metrology Division, DC&amp;E (Royal Thai Air Force) 171 Building.No2025 Sanambin, Donmueang Bangkok, 10210</w:t>
       </w:r>
     </w:p>
     <w:p>
@@ -343,15 +325,33 @@
           <w:sz w:val="32"/>
           <w:szCs w:val="32"/>
         </w:rPr>
-        <w:t>Model / Part Number</w:t>
-      </w:r>
-      <w:r>
-        <w:rPr>
-          <w:rFonts w:ascii="TH SarabunPSK" w:hAnsi="TH SarabunPSK" w:cs="TH SarabunPSK"/>
-          <w:sz w:val="32"/>
-          <w:szCs w:val="32"/>
-        </w:rPr>
-        <w:t xml:space="preserve"> : </w:t>
+        <w:t xml:space="preserve">Model / Part </w:t>
+      </w:r>
+      <w:proofErr w:type="gramStart"/>
+      <w:r>
+        <w:rPr>
+          <w:rFonts w:ascii="TH SarabunPSK" w:hAnsi="TH SarabunPSK" w:cs="TH SarabunPSK"/>
+          <w:sz w:val="32"/>
+          <w:szCs w:val="32"/>
+        </w:rPr>
+        <w:t>Number</w:t>
+      </w:r>
+      <w:r>
+        <w:rPr>
+          <w:rFonts w:ascii="TH SarabunPSK" w:hAnsi="TH SarabunPSK" w:cs="TH SarabunPSK"/>
+          <w:sz w:val="32"/>
+          <w:szCs w:val="32"/>
+        </w:rPr>
+        <w:t xml:space="preserve"> :</w:t>
+      </w:r>
+      <w:proofErr w:type="gramEnd"/>
+      <w:r>
+        <w:rPr>
+          <w:rFonts w:ascii="TH SarabunPSK" w:hAnsi="TH SarabunPSK" w:cs="TH SarabunPSK"/>
+          <w:sz w:val="32"/>
+          <w:szCs w:val="32"/>
+        </w:rPr>
+        <w:t xml:space="preserve"> </w:t>
       </w:r>
       <w:r>
         <w:rPr>
@@ -419,6 +419,7 @@
           <w:cs/>
         </w:rPr>
       </w:pPr>
+      <w:proofErr w:type="gramStart"/>
       <w:r>
         <w:rPr>
           <w:rFonts w:ascii="TH SarabunPSK" w:hAnsi="TH SarabunPSK" w:cs="TH SarabunPSK"/>
@@ -433,7 +434,16 @@
           <w:sz w:val="32"/>
           <w:szCs w:val="32"/>
         </w:rPr>
-        <w:t xml:space="preserve"> : </w:t>
+        <w:t xml:space="preserve"> :</w:t>
+      </w:r>
+      <w:proofErr w:type="gramEnd"/>
+      <w:r>
+        <w:rPr>
+          <w:rFonts w:ascii="TH SarabunPSK" w:hAnsi="TH SarabunPSK" w:cs="TH SarabunPSK"/>
+          <w:sz w:val="32"/>
+          <w:szCs w:val="32"/>
+        </w:rPr>
+        <w:t xml:space="preserve"> </w:t>
       </w:r>
       <w:r>
         <w:rPr>
@@ -466,15 +476,33 @@
           <w:sz w:val="32"/>
           <w:szCs w:val="32"/>
         </w:rPr>
-        <w:t>Due Date</w:t>
-      </w:r>
-      <w:r>
-        <w:rPr>
-          <w:rFonts w:ascii="TH SarabunPSK" w:hAnsi="TH SarabunPSK" w:cs="TH SarabunPSK"/>
-          <w:sz w:val="32"/>
-          <w:szCs w:val="32"/>
-        </w:rPr>
-        <w:t xml:space="preserve"> : </w:t>
+        <w:t xml:space="preserve">Due </w:t>
+      </w:r>
+      <w:proofErr w:type="gramStart"/>
+      <w:r>
+        <w:rPr>
+          <w:rFonts w:ascii="TH SarabunPSK" w:hAnsi="TH SarabunPSK" w:cs="TH SarabunPSK"/>
+          <w:sz w:val="32"/>
+          <w:szCs w:val="32"/>
+        </w:rPr>
+        <w:t>Date</w:t>
+      </w:r>
+      <w:r>
+        <w:rPr>
+          <w:rFonts w:ascii="TH SarabunPSK" w:hAnsi="TH SarabunPSK" w:cs="TH SarabunPSK"/>
+          <w:sz w:val="32"/>
+          <w:szCs w:val="32"/>
+        </w:rPr>
+        <w:t xml:space="preserve"> :</w:t>
+      </w:r>
+      <w:proofErr w:type="gramEnd"/>
+      <w:r>
+        <w:rPr>
+          <w:rFonts w:ascii="TH SarabunPSK" w:hAnsi="TH SarabunPSK" w:cs="TH SarabunPSK"/>
+          <w:sz w:val="32"/>
+          <w:szCs w:val="32"/>
+        </w:rPr>
+        <w:t xml:space="preserve"> </w:t>
       </w:r>
       <w:r>
         <w:rPr>
@@ -623,7 +651,16 @@
           <w:sz w:val="32"/>
           <w:szCs w:val="32"/>
         </w:rPr>
-        <w:t>Certificate No.</w:t>
+        <w:t xml:space="preserve">Certificate </w:t>
+      </w:r>
+      <w:proofErr w:type="gramStart"/>
+      <w:r>
+        <w:rPr>
+          <w:rFonts w:ascii="TH SarabunPSK" w:hAnsi="TH SarabunPSK" w:cs="TH SarabunPSK"/>
+          <w:sz w:val="32"/>
+          <w:szCs w:val="32"/>
+        </w:rPr>
+        <w:t>No.</w:t>
       </w:r>
       <w:r>
         <w:rPr>
@@ -640,7 +677,16 @@
           <w:sz w:val="32"/>
           <w:szCs w:val="32"/>
         </w:rPr>
-        <w:t xml:space="preserve">: </w:t>
+        <w:t>:</w:t>
+      </w:r>
+      <w:proofErr w:type="gramEnd"/>
+      <w:r>
+        <w:rPr>
+          <w:rFonts w:ascii="TH SarabunPSK" w:hAnsi="TH SarabunPSK" w:cs="TH SarabunPSK"/>
+          <w:sz w:val="32"/>
+          <w:szCs w:val="32"/>
+        </w:rPr>
+        <w:t xml:space="preserve"> </w:t>
       </w:r>
       <w:r>
         <w:rPr>
@@ -702,7 +748,43 @@
           <w:sz w:val="32"/>
           <w:szCs w:val="32"/>
         </w:rPr>
-        <w:t>This document certifies that the above instrument has been calibrated and test in accordance by Metrology Division.</w:t>
+        <w:t xml:space="preserve">This document certifies that the above instrument has been calibrated and </w:t>
+      </w:r>
+      <w:proofErr w:type="gramStart"/>
+      <w:r>
+        <w:rPr>
+          <w:rFonts w:ascii="TH SarabunPSK" w:hAnsi="TH SarabunPSK" w:cs="TH SarabunPSK"/>
+          <w:sz w:val="32"/>
+          <w:szCs w:val="32"/>
+        </w:rPr>
+        <w:t>test</w:t>
+      </w:r>
+      <w:proofErr w:type="gramEnd"/>
+      <w:r>
+        <w:rPr>
+          <w:rFonts w:ascii="TH SarabunPSK" w:hAnsi="TH SarabunPSK" w:cs="TH SarabunPSK"/>
+          <w:sz w:val="32"/>
+          <w:szCs w:val="32"/>
+        </w:rPr>
+        <w:t xml:space="preserve"> in accordance </w:t>
+      </w:r>
+      <w:proofErr w:type="gramStart"/>
+      <w:r>
+        <w:rPr>
+          <w:rFonts w:ascii="TH SarabunPSK" w:hAnsi="TH SarabunPSK" w:cs="TH SarabunPSK"/>
+          <w:sz w:val="32"/>
+          <w:szCs w:val="32"/>
+        </w:rPr>
+        <w:t>by</w:t>
+      </w:r>
+      <w:proofErr w:type="gramEnd"/>
+      <w:r>
+        <w:rPr>
+          <w:rFonts w:ascii="TH SarabunPSK" w:hAnsi="TH SarabunPSK" w:cs="TH SarabunPSK"/>
+          <w:sz w:val="32"/>
+          <w:szCs w:val="32"/>
+        </w:rPr>
+        <w:t xml:space="preserve"> Metrology Division.</w:t>
       </w:r>
       <w:r>
         <w:rPr>
@@ -728,7 +810,7 @@
         </w:rPr>
         <w:t xml:space="preserve"> </w:t>
       </w:r>
-      <w:proofErr w:type="spellStart"/>
+      <w:proofErr w:type="gramStart"/>
       <w:r>
         <w:rPr>
           <w:rFonts w:ascii="TH SarabunPSK" w:hAnsi="TH SarabunPSK" w:cs="TH SarabunPSK"/>
@@ -737,7 +819,7 @@
         </w:rPr>
         <w:t>with out</w:t>
       </w:r>
-      <w:proofErr w:type="spellEnd"/>
+      <w:proofErr w:type="gramEnd"/>
       <w:r>
         <w:rPr>
           <w:rFonts w:ascii="TH SarabunPSK" w:hAnsi="TH SarabunPSK" w:cs="TH SarabunPSK"/>
@@ -842,7 +924,7 @@
         </w:rPr>
         <w:t xml:space="preserve"> </w:t>
       </w:r>
-      <w:proofErr w:type="spellStart"/>
+      <w:proofErr w:type="gramStart"/>
       <w:r>
         <w:rPr>
           <w:rFonts w:ascii="TH SarabunPSK" w:hAnsi="TH SarabunPSK" w:cs="TH SarabunPSK"/>
@@ -851,7 +933,7 @@
         </w:rPr>
         <w:t>uncertainty,which</w:t>
       </w:r>
-      <w:proofErr w:type="spellEnd"/>
+      <w:proofErr w:type="gramEnd"/>
       <w:r>
         <w:rPr>
           <w:rFonts w:ascii="TH SarabunPSK" w:hAnsi="TH SarabunPSK" w:cs="TH SarabunPSK"/>
@@ -908,25 +990,7 @@
           <w:sz w:val="32"/>
           <w:szCs w:val="32"/>
         </w:rPr>
-        <w:t>Where this is not the case, coverage factor (k), coverage factor (k), effective degrees of freedom (</w:t>
-      </w:r>
-      <w:proofErr w:type="spellStart"/>
-      <w:r>
-        <w:rPr>
-          <w:rFonts w:ascii="TH SarabunPSK" w:hAnsi="TH SarabunPSK" w:cs="TH SarabunPSK"/>
-          <w:sz w:val="32"/>
-          <w:szCs w:val="32"/>
-        </w:rPr>
-        <w:t>veff</w:t>
-      </w:r>
-      <w:proofErr w:type="spellEnd"/>
-      <w:r>
-        <w:rPr>
-          <w:rFonts w:ascii="TH SarabunPSK" w:hAnsi="TH SarabunPSK" w:cs="TH SarabunPSK"/>
-          <w:sz w:val="32"/>
-          <w:szCs w:val="32"/>
-        </w:rPr>
-        <w:t>) and</w:t>
+        <w:t>Where this is not the case, coverage factor (k), coverage factor (k), effective degrees of freedom (veff) and</w:t>
       </w:r>
       <w:r>
         <w:rPr>
@@ -1042,6 +1106,14 @@
           <w:szCs w:val="32"/>
         </w:rPr>
         <w:tab/>
+      </w:r>
+      <w:proofErr w:type="gramStart"/>
+      <w:r>
+        <w:rPr>
+          <w:rFonts w:ascii="TH SarabunPSK" w:hAnsi="TH SarabunPSK" w:cs="TH SarabunPSK"/>
+          <w:sz w:val="32"/>
+          <w:szCs w:val="32"/>
+        </w:rPr>
         <w:t>________________________</w:t>
       </w:r>
       <w:r>
@@ -1059,6 +1131,14 @@
           <w:szCs w:val="32"/>
         </w:rPr>
         <w:tab/>
+      </w:r>
+      <w:proofErr w:type="gramEnd"/>
+      <w:r>
+        <w:rPr>
+          <w:rFonts w:ascii="TH SarabunPSK" w:hAnsi="TH SarabunPSK" w:cs="TH SarabunPSK"/>
+          <w:sz w:val="32"/>
+          <w:szCs w:val="32"/>
+        </w:rPr>
         <w:t>________________________</w:t>
       </w:r>
     </w:p>
@@ -1118,8 +1198,9 @@
           <w:sz w:val="32"/>
           <w:szCs w:val="32"/>
         </w:rPr>
-        <w:t xml:space="preserve">         </w:t>
-      </w:r>
+        <w:t xml:space="preserve">      </w:t>
+      </w:r>
+      <w:proofErr w:type="gramStart"/>
       <w:r>
         <w:rPr>
           <w:rFonts w:ascii="TH SarabunPSK" w:hAnsi="TH SarabunPSK" w:cs="TH SarabunPSK"/>
@@ -1127,7 +1208,26 @@
           <w:sz w:val="32"/>
           <w:szCs w:val="32"/>
         </w:rPr>
-        <w:t>{{APPROVER}}</w:t>
+        <w:t xml:space="preserve">   </w:t>
+      </w:r>
+      <w:r>
+        <w:rPr>
+          <w:rFonts w:ascii="TH SarabunPSK" w:hAnsi="TH SarabunPSK" w:cs="TH SarabunPSK"/>
+          <w:color w:val="EE0000"/>
+          <w:sz w:val="32"/>
+          <w:szCs w:val="32"/>
+        </w:rPr>
+        <w:t>{</w:t>
+      </w:r>
+      <w:proofErr w:type="gramEnd"/>
+      <w:r>
+        <w:rPr>
+          <w:rFonts w:ascii="TH SarabunPSK" w:hAnsi="TH SarabunPSK" w:cs="TH SarabunPSK"/>
+          <w:color w:val="EE0000"/>
+          <w:sz w:val="32"/>
+          <w:szCs w:val="32"/>
+        </w:rPr>
+        <w:t>{APPROVER}}</w:t>
       </w:r>
     </w:p>
     <w:p>
@@ -1271,7 +1371,16 @@
           <w:szCs w:val="32"/>
         </w:rPr>
         <w:lastRenderedPageBreak/>
-        <w:t>Certificate No.</w:t>
+        <w:t xml:space="preserve">Certificate </w:t>
+      </w:r>
+      <w:proofErr w:type="gramStart"/>
+      <w:r>
+        <w:rPr>
+          <w:rFonts w:ascii="TH SarabunPSK" w:hAnsi="TH SarabunPSK" w:cs="TH SarabunPSK"/>
+          <w:sz w:val="32"/>
+          <w:szCs w:val="32"/>
+        </w:rPr>
+        <w:t>No.</w:t>
       </w:r>
       <w:r>
         <w:rPr>
@@ -1289,6 +1398,7 @@
         </w:rPr>
         <w:t>:</w:t>
       </w:r>
+      <w:proofErr w:type="gramEnd"/>
       <w:r>
         <w:rPr>
           <w:rFonts w:ascii="TH SarabunPSK" w:hAnsi="TH SarabunPSK" w:cs="TH SarabunPSK"/>
@@ -1471,7 +1581,25 @@
           <w:sz w:val="32"/>
           <w:szCs w:val="32"/>
         </w:rPr>
-        <w:t xml:space="preserve">The calibration was carried out in an ambient of temperature (25 ±2) °C and relative humidity </w:t>
+        <w:t xml:space="preserve">The calibration was carried out in an </w:t>
+      </w:r>
+      <w:proofErr w:type="gramStart"/>
+      <w:r>
+        <w:rPr>
+          <w:rFonts w:ascii="TH SarabunPSK" w:hAnsi="TH SarabunPSK" w:cs="TH SarabunPSK"/>
+          <w:sz w:val="32"/>
+          <w:szCs w:val="32"/>
+        </w:rPr>
+        <w:t>ambient of</w:t>
+      </w:r>
+      <w:proofErr w:type="gramEnd"/>
+      <w:r>
+        <w:rPr>
+          <w:rFonts w:ascii="TH SarabunPSK" w:hAnsi="TH SarabunPSK" w:cs="TH SarabunPSK"/>
+          <w:sz w:val="32"/>
+          <w:szCs w:val="32"/>
+        </w:rPr>
+        <w:t xml:space="preserve"> temperature (25 ±2) °C and relative humidity </w:t>
       </w:r>
       <w:r>
         <w:rPr>
@@ -1554,25 +1682,7 @@
           <w:sz w:val="32"/>
           <w:szCs w:val="32"/>
         </w:rPr>
-        <w:t xml:space="preserve">The measurements are traceable to the International System of Units (SI) via National </w:t>
-      </w:r>
-      <w:proofErr w:type="spellStart"/>
-      <w:r>
-        <w:rPr>
-          <w:rFonts w:ascii="TH SarabunPSK" w:hAnsi="TH SarabunPSK" w:cs="TH SarabunPSK"/>
-          <w:sz w:val="32"/>
-          <w:szCs w:val="32"/>
-        </w:rPr>
-        <w:t>Institue</w:t>
-      </w:r>
-      <w:proofErr w:type="spellEnd"/>
-      <w:r>
-        <w:rPr>
-          <w:rFonts w:ascii="TH SarabunPSK" w:hAnsi="TH SarabunPSK" w:cs="TH SarabunPSK"/>
-          <w:sz w:val="32"/>
-          <w:szCs w:val="32"/>
-        </w:rPr>
-        <w:t xml:space="preserve"> of Standards</w:t>
+        <w:t>The measurements are traceable to the International System of Units (SI) via National Institue of Standards</w:t>
       </w:r>
       <w:r>
         <w:rPr>
@@ -1631,7 +1741,43 @@
           <w:sz w:val="32"/>
           <w:szCs w:val="32"/>
         </w:rPr>
-        <w:t>Environmental Control System Tester (UUC that mean Unit Under Calibration) has been calibrated in accordance</w:t>
+        <w:t>Environmental Control System Tester (</w:t>
+      </w:r>
+      <w:proofErr w:type="gramStart"/>
+      <w:r>
+        <w:rPr>
+          <w:rFonts w:ascii="TH SarabunPSK" w:hAnsi="TH SarabunPSK" w:cs="TH SarabunPSK"/>
+          <w:sz w:val="32"/>
+          <w:szCs w:val="32"/>
+        </w:rPr>
+        <w:t>UUC</w:t>
+      </w:r>
+      <w:proofErr w:type="gramEnd"/>
+      <w:r>
+        <w:rPr>
+          <w:rFonts w:ascii="TH SarabunPSK" w:hAnsi="TH SarabunPSK" w:cs="TH SarabunPSK"/>
+          <w:sz w:val="32"/>
+          <w:szCs w:val="32"/>
+        </w:rPr>
+        <w:t xml:space="preserve"> that </w:t>
+      </w:r>
+      <w:proofErr w:type="gramStart"/>
+      <w:r>
+        <w:rPr>
+          <w:rFonts w:ascii="TH SarabunPSK" w:hAnsi="TH SarabunPSK" w:cs="TH SarabunPSK"/>
+          <w:sz w:val="32"/>
+          <w:szCs w:val="32"/>
+        </w:rPr>
+        <w:t>mean</w:t>
+      </w:r>
+      <w:proofErr w:type="gramEnd"/>
+      <w:r>
+        <w:rPr>
+          <w:rFonts w:ascii="TH SarabunPSK" w:hAnsi="TH SarabunPSK" w:cs="TH SarabunPSK"/>
+          <w:sz w:val="32"/>
+          <w:szCs w:val="32"/>
+        </w:rPr>
+        <w:t xml:space="preserve"> Unit Under Calibration) has been calibrated in accordance</w:t>
       </w:r>
       <w:r>
         <w:rPr>
@@ -1737,7 +1883,16 @@
           <w:sz w:val="32"/>
           <w:szCs w:val="32"/>
         </w:rPr>
-        <w:t>Asset No:</w:t>
+        <w:t>Asset No</w:t>
+      </w:r>
+      <w:proofErr w:type="gramStart"/>
+      <w:r>
+        <w:rPr>
+          <w:rFonts w:ascii="TH SarabunPSK" w:hAnsi="TH SarabunPSK" w:cs="TH SarabunPSK"/>
+          <w:sz w:val="32"/>
+          <w:szCs w:val="32"/>
+        </w:rPr>
+        <w:t>:</w:t>
       </w:r>
       <w:r>
         <w:rPr>
@@ -1761,7 +1916,25 @@
           <w:sz w:val="32"/>
           <w:szCs w:val="32"/>
         </w:rPr>
-        <w:t>Description Name:</w:t>
+        <w:t>Description</w:t>
+      </w:r>
+      <w:proofErr w:type="gramEnd"/>
+      <w:r>
+        <w:rPr>
+          <w:rFonts w:ascii="TH SarabunPSK" w:hAnsi="TH SarabunPSK" w:cs="TH SarabunPSK"/>
+          <w:sz w:val="32"/>
+          <w:szCs w:val="32"/>
+        </w:rPr>
+        <w:t xml:space="preserve"> Name</w:t>
+      </w:r>
+      <w:proofErr w:type="gramStart"/>
+      <w:r>
+        <w:rPr>
+          <w:rFonts w:ascii="TH SarabunPSK" w:hAnsi="TH SarabunPSK" w:cs="TH SarabunPSK"/>
+          <w:sz w:val="32"/>
+          <w:szCs w:val="32"/>
+        </w:rPr>
+        <w:t>:</w:t>
       </w:r>
       <w:r>
         <w:rPr>
@@ -1785,7 +1958,16 @@
           <w:sz w:val="32"/>
           <w:szCs w:val="32"/>
         </w:rPr>
-        <w:t>Maker / Model:</w:t>
+        <w:t>Maker</w:t>
+      </w:r>
+      <w:proofErr w:type="gramEnd"/>
+      <w:r>
+        <w:rPr>
+          <w:rFonts w:ascii="TH SarabunPSK" w:hAnsi="TH SarabunPSK" w:cs="TH SarabunPSK"/>
+          <w:sz w:val="32"/>
+          <w:szCs w:val="32"/>
+        </w:rPr>
+        <w:t xml:space="preserve"> / Model:</w:t>
       </w:r>
       <w:r>
         <w:rPr>
@@ -2162,6 +2344,7 @@
         </w:rPr>
         <w:t>Certificate No</w:t>
       </w:r>
+      <w:proofErr w:type="gramStart"/>
       <w:r>
         <w:rPr>
           <w:b/>
@@ -2177,7 +2360,15 @@
           <w:sz w:val="32"/>
           <w:szCs w:val="32"/>
         </w:rPr>
-        <w:t>{{CERTIFICATE_NUMBER}}</w:t>
+        <w:t>{{</w:t>
+      </w:r>
+      <w:proofErr w:type="gramEnd"/>
+      <w:r>
+        <w:rPr>
+          <w:sz w:val="32"/>
+          <w:szCs w:val="32"/>
+        </w:rPr>
+        <w:t>CERTIFICATE_NUMBER}}</w:t>
       </w:r>
     </w:p>
     <w:p>
@@ -2323,8 +2514,20 @@
           <w:sz w:val="32"/>
           <w:szCs w:val="32"/>
         </w:rPr>
-        <w:t>Calibration Results :</w:t>
-      </w:r>
+        <w:t xml:space="preserve">Calibration </w:t>
+      </w:r>
+      <w:proofErr w:type="gramStart"/>
+      <w:r>
+        <w:rPr>
+          <w:rFonts w:ascii="TH SarabunPSK" w:hAnsi="TH SarabunPSK" w:cs="TH SarabunPSK"/>
+          <w:b/>
+          <w:bCs/>
+          <w:sz w:val="32"/>
+          <w:szCs w:val="32"/>
+        </w:rPr>
+        <w:t>Results :</w:t>
+      </w:r>
+      <w:proofErr w:type="gramEnd"/>
     </w:p>
     <w:p>
       <w:pPr>
@@ -2367,7 +2570,7 @@
         </w:rPr>
         <w:t xml:space="preserve">Initial testing found the instrument to be in-specification for the parameters </w:t>
       </w:r>
-      <w:proofErr w:type="spellStart"/>
+      <w:proofErr w:type="gramStart"/>
       <w:r>
         <w:rPr>
           <w:rFonts w:ascii="TH SarabunPSK" w:hAnsi="TH SarabunPSK" w:cs="TH SarabunPSK"/>
@@ -2376,7 +2579,7 @@
         </w:rPr>
         <w:t>tested.No</w:t>
       </w:r>
-      <w:proofErr w:type="spellEnd"/>
+      <w:proofErr w:type="gramEnd"/>
       <w:r>
         <w:rPr>
           <w:rFonts w:ascii="TH SarabunPSK" w:hAnsi="TH SarabunPSK" w:cs="TH SarabunPSK"/>
@@ -2687,7 +2890,7 @@
               </w:tabs>
               <w:jc w:val="center"/>
               <w:rPr>
-                <w:rFonts w:ascii="TH SarabunPSK" w:hAnsi="TH SarabunPSK" w:cs="TH SarabunPSK" w:hint="cs"/>
+                <w:rFonts w:ascii="TH SarabunPSK" w:hAnsi="TH SarabunPSK" w:cs="TH SarabunPSK"/>
                 <w:color w:val="EE0000"/>
                 <w:sz w:val="32"/>
                 <w:szCs w:val="32"/>
@@ -3334,7 +3537,7 @@
                 <w:sz w:val="32"/>
                 <w:szCs w:val="32"/>
               </w:rPr>
-              <w:t>{{CCW_AVG}}</w:t>
+              <w:t>{CCW_ACTUAL}}</w:t>
             </w:r>
           </w:p>
         </w:tc>
@@ -4422,7 +4625,6 @@
   <w:style w:type="character" w:default="1" w:styleId="a0">
     <w:name w:val="Default Paragraph Font"/>
     <w:uiPriority w:val="1"/>
-    <w:semiHidden/>
     <w:unhideWhenUsed/>
   </w:style>
   <w:style w:type="table" w:default="1" w:styleId="a1">

--- a/cert_templates/Torque_template.docx
+++ b/cert_templates/Torque_template.docx
@@ -272,25 +272,7 @@
           <w:sz w:val="32"/>
           <w:szCs w:val="32"/>
         </w:rPr>
-        <w:t xml:space="preserve">Metrology Division, DC&amp;E (Royal Thai Air Force) 171 Building.No2025 Sanambin, </w:t>
-      </w:r>
-      <w:proofErr w:type="spellStart"/>
-      <w:r>
-        <w:rPr>
-          <w:rFonts w:ascii="TH SarabunPSK" w:hAnsi="TH SarabunPSK" w:cs="TH SarabunPSK"/>
-          <w:sz w:val="32"/>
-          <w:szCs w:val="32"/>
-        </w:rPr>
-        <w:t>Donmueang</w:t>
-      </w:r>
-      <w:proofErr w:type="spellEnd"/>
-      <w:r>
-        <w:rPr>
-          <w:rFonts w:ascii="TH SarabunPSK" w:hAnsi="TH SarabunPSK" w:cs="TH SarabunPSK"/>
-          <w:sz w:val="32"/>
-          <w:szCs w:val="32"/>
-        </w:rPr>
-        <w:t xml:space="preserve"> Bangkok, 10210</w:t>
+        <w:t>Metrology Division, DC&amp;E (Royal Thai Air Force) 171 Building.No2025 Sanambin, Donmueang Bangkok, 10210</w:t>
       </w:r>
     </w:p>
     <w:p>
@@ -331,7 +313,6 @@
         <w:spacing w:after="0" w:line="240" w:lineRule="auto"/>
         <w:rPr>
           <w:rFonts w:ascii="TH SarabunPSK" w:hAnsi="TH SarabunPSK" w:cs="TH SarabunPSK"/>
-          <w:color w:val="EE0000"/>
           <w:sz w:val="32"/>
           <w:szCs w:val="32"/>
           <w:cs/>
@@ -343,24 +324,7 @@
           <w:sz w:val="32"/>
           <w:szCs w:val="32"/>
         </w:rPr>
-        <w:t>Model / Part Number</w:t>
-      </w:r>
-      <w:r>
-        <w:rPr>
-          <w:rFonts w:ascii="TH SarabunPSK" w:hAnsi="TH SarabunPSK" w:cs="TH SarabunPSK"/>
-          <w:sz w:val="32"/>
-          <w:szCs w:val="32"/>
-        </w:rPr>
-        <w:t xml:space="preserve"> : </w:t>
-      </w:r>
-      <w:r>
-        <w:rPr>
-          <w:rFonts w:ascii="TH SarabunPSK" w:hAnsi="TH SarabunPSK" w:cs="TH SarabunPSK"/>
-          <w:color w:val="EE0000"/>
-          <w:sz w:val="32"/>
-          <w:szCs w:val="32"/>
-        </w:rPr>
-        <w:t>{{MODEL}}</w:t>
+        <w:t>Model / Part Number : {{MODEL}}</w:t>
       </w:r>
       <w:r>
         <w:rPr>
@@ -378,13 +342,6 @@
           <w:szCs w:val="32"/>
         </w:rPr>
         <w:tab/>
-      </w:r>
-      <w:r>
-        <w:rPr>
-          <w:rFonts w:ascii="TH SarabunPSK" w:hAnsi="TH SarabunPSK" w:cs="TH SarabunPSK"/>
-          <w:sz w:val="32"/>
-          <w:szCs w:val="32"/>
-        </w:rPr>
         <w:t>Date of Calibration</w:t>
       </w:r>
       <w:r>
@@ -393,16 +350,133 @@
           <w:sz w:val="32"/>
           <w:szCs w:val="32"/>
         </w:rPr>
+        <w:t xml:space="preserve"> :</w:t>
+      </w:r>
+      <w:r>
+        <w:rPr>
+          <w:rFonts w:ascii="TH SarabunPSK" w:hAnsi="TH SarabunPSK" w:cs="TH SarabunPSK"/>
+          <w:sz w:val="32"/>
+          <w:szCs w:val="32"/>
+        </w:rPr>
+        <w:t>{{DATE_OF_CALIBRATION}}</w:t>
+      </w:r>
+    </w:p>
+    <w:p>
+      <w:pPr>
+        <w:tabs>
+          <w:tab w:val="left" w:pos="5670"/>
+        </w:tabs>
+        <w:spacing w:after="0" w:line="240" w:lineRule="auto"/>
+        <w:rPr>
+          <w:rFonts w:ascii="TH SarabunPSK" w:hAnsi="TH SarabunPSK" w:cs="TH SarabunPSK"/>
+          <w:sz w:val="32"/>
+          <w:szCs w:val="32"/>
+          <w:cs/>
+        </w:rPr>
+      </w:pPr>
+      <w:r>
+        <w:rPr>
+          <w:rFonts w:ascii="TH SarabunPSK" w:hAnsi="TH SarabunPSK" w:cs="TH SarabunPSK"/>
+          <w:sz w:val="32"/>
+          <w:szCs w:val="32"/>
+        </w:rPr>
+        <w:t>Description : {{DESCRIPTION}}</w:t>
+      </w:r>
+      <w:r>
+        <w:rPr>
+          <w:rFonts w:ascii="TH SarabunPSK" w:hAnsi="TH SarabunPSK" w:cs="TH SarabunPSK"/>
+          <w:sz w:val="32"/>
+          <w:szCs w:val="32"/>
+        </w:rPr>
+        <w:tab/>
+      </w:r>
+      <w:r>
+        <w:rPr>
+          <w:rFonts w:ascii="TH SarabunPSK" w:hAnsi="TH SarabunPSK" w:cs="TH SarabunPSK"/>
+          <w:sz w:val="32"/>
+          <w:szCs w:val="32"/>
+        </w:rPr>
+        <w:tab/>
+        <w:t>Due Date : {{DUE_DATE}}</w:t>
+      </w:r>
+    </w:p>
+    <w:p>
+      <w:pPr>
+        <w:tabs>
+          <w:tab w:val="left" w:pos="5670"/>
+        </w:tabs>
+        <w:spacing w:after="0" w:line="240" w:lineRule="auto"/>
+        <w:rPr>
+          <w:rFonts w:ascii="TH SarabunPSK" w:hAnsi="TH SarabunPSK" w:cs="TH SarabunPSK"/>
+          <w:sz w:val="32"/>
+          <w:szCs w:val="32"/>
+        </w:rPr>
+      </w:pPr>
+      <w:r>
+        <w:rPr>
+          <w:rFonts w:ascii="TH SarabunPSK" w:hAnsi="TH SarabunPSK" w:cs="TH SarabunPSK"/>
+          <w:sz w:val="32"/>
+          <w:szCs w:val="32"/>
+        </w:rPr>
+        <w:t>Serial Number</w:t>
+      </w:r>
+      <w:r>
+        <w:rPr>
+          <w:rFonts w:ascii="TH SarabunPSK" w:hAnsi="TH SarabunPSK" w:cs="TH SarabunPSK"/>
+          <w:sz w:val="32"/>
+          <w:szCs w:val="32"/>
+        </w:rPr>
+        <w:t xml:space="preserve"> :</w:t>
+      </w:r>
+      <w:r>
+        <w:rPr>
+          <w:rFonts w:ascii="TH SarabunPSK" w:hAnsi="TH SarabunPSK" w:cs="TH SarabunPSK" w:hint="cs"/>
+          <w:sz w:val="32"/>
+          <w:szCs w:val="32"/>
+          <w:cs/>
+        </w:rPr>
         <w:t xml:space="preserve"> </w:t>
       </w:r>
       <w:r>
         <w:rPr>
           <w:rFonts w:ascii="TH SarabunPSK" w:hAnsi="TH SarabunPSK" w:cs="TH SarabunPSK"/>
-          <w:color w:val="EE0000"/>
-          <w:sz w:val="32"/>
-          <w:szCs w:val="32"/>
-        </w:rPr>
-        <w:t>{{DATE_OF_CALIBRATION}}</w:t>
+          <w:sz w:val="32"/>
+          <w:szCs w:val="32"/>
+        </w:rPr>
+        <w:t>{{SERIAL_NUMBER}}</w:t>
+      </w:r>
+      <w:r>
+        <w:rPr>
+          <w:rFonts w:ascii="TH SarabunPSK" w:hAnsi="TH SarabunPSK" w:cs="TH SarabunPSK"/>
+          <w:sz w:val="32"/>
+          <w:szCs w:val="32"/>
+        </w:rPr>
+        <w:tab/>
+      </w:r>
+      <w:r>
+        <w:rPr>
+          <w:rFonts w:ascii="TH SarabunPSK" w:hAnsi="TH SarabunPSK" w:cs="TH SarabunPSK"/>
+          <w:sz w:val="32"/>
+          <w:szCs w:val="32"/>
+        </w:rPr>
+        <w:tab/>
+        <w:t>Range</w:t>
+      </w:r>
+      <w:r>
+        <w:rPr>
+          <w:rFonts w:ascii="TH SarabunPSK" w:hAnsi="TH SarabunPSK" w:cs="TH SarabunPSK"/>
+          <w:sz w:val="32"/>
+          <w:szCs w:val="32"/>
+        </w:rPr>
+        <w:t xml:space="preserve"> :</w:t>
+      </w:r>
+      <w:r>
+        <w:rPr>
+          <w:rFonts w:ascii="TH SarabunPSK" w:hAnsi="TH SarabunPSK" w:cs="TH SarabunPSK"/>
+          <w:sz w:val="32"/>
+          <w:szCs w:val="32"/>
+        </w:rPr>
+        <w:t xml:space="preserve"> {{RANGE}}</w:t>
       </w:r>
     </w:p>
     <w:p>
@@ -413,106 +487,58 @@
         <w:spacing w:after="0" w:line="240" w:lineRule="auto"/>
         <w:rPr>
           <w:rFonts w:ascii="TH SarabunPSK" w:hAnsi="TH SarabunPSK" w:cs="TH SarabunPSK"/>
-          <w:color w:val="EE0000"/>
+          <w:sz w:val="32"/>
+          <w:szCs w:val="32"/>
+        </w:rPr>
+      </w:pPr>
+      <w:r>
+        <w:rPr>
+          <w:rFonts w:ascii="TH SarabunPSK" w:hAnsi="TH SarabunPSK" w:cs="TH SarabunPSK"/>
+          <w:sz w:val="32"/>
+          <w:szCs w:val="32"/>
+        </w:rPr>
+        <w:t>Manufacturer</w:t>
+      </w:r>
+      <w:r>
+        <w:rPr>
+          <w:rFonts w:ascii="TH SarabunPSK" w:hAnsi="TH SarabunPSK" w:cs="TH SarabunPSK"/>
+          <w:sz w:val="32"/>
+          <w:szCs w:val="32"/>
+        </w:rPr>
+        <w:t xml:space="preserve"> :</w:t>
+      </w:r>
+      <w:r>
+        <w:rPr>
+          <w:rFonts w:ascii="TH SarabunPSK" w:hAnsi="TH SarabunPSK" w:cs="TH SarabunPSK"/>
+          <w:sz w:val="32"/>
+          <w:szCs w:val="32"/>
+        </w:rPr>
+        <w:t xml:space="preserve"> {{MANUFACTURER}}</w:t>
+      </w:r>
+      <w:r>
+        <w:rPr>
+          <w:rFonts w:ascii="TH SarabunPSK" w:hAnsi="TH SarabunPSK" w:cs="TH SarabunPSK"/>
+          <w:sz w:val="32"/>
+          <w:szCs w:val="32"/>
+        </w:rPr>
+        <w:tab/>
+      </w:r>
+      <w:r>
+        <w:rPr>
+          <w:rFonts w:ascii="TH SarabunPSK" w:hAnsi="TH SarabunPSK" w:cs="TH SarabunPSK"/>
+          <w:sz w:val="32"/>
+          <w:szCs w:val="32"/>
+        </w:rPr>
+        <w:tab/>
+        <w:t>Certificate No.</w:t>
+      </w:r>
+      <w:r>
+        <w:rPr>
+          <w:rFonts w:ascii="TH SarabunPSK" w:hAnsi="TH SarabunPSK" w:cs="TH SarabunPSK" w:hint="cs"/>
           <w:sz w:val="32"/>
           <w:szCs w:val="32"/>
           <w:cs/>
         </w:rPr>
-      </w:pPr>
-      <w:r>
-        <w:rPr>
-          <w:rFonts w:ascii="TH SarabunPSK" w:hAnsi="TH SarabunPSK" w:cs="TH SarabunPSK"/>
-          <w:sz w:val="32"/>
-          <w:szCs w:val="32"/>
-        </w:rPr>
-        <w:t>Description</w:t>
-      </w:r>
-      <w:r>
-        <w:rPr>
-          <w:rFonts w:ascii="TH SarabunPSK" w:hAnsi="TH SarabunPSK" w:cs="TH SarabunPSK"/>
-          <w:sz w:val="32"/>
-          <w:szCs w:val="32"/>
-        </w:rPr>
-        <w:t xml:space="preserve"> : </w:t>
-      </w:r>
-      <w:r>
-        <w:rPr>
-          <w:rFonts w:ascii="TH SarabunPSK" w:hAnsi="TH SarabunPSK" w:cs="TH SarabunPSK"/>
-          <w:color w:val="EE0000"/>
-          <w:sz w:val="32"/>
-          <w:szCs w:val="32"/>
-        </w:rPr>
-        <w:t>{{DESCRIPTION}}</w:t>
-      </w:r>
-      <w:r>
-        <w:rPr>
-          <w:rFonts w:ascii="TH SarabunPSK" w:hAnsi="TH SarabunPSK" w:cs="TH SarabunPSK"/>
-          <w:sz w:val="32"/>
-          <w:szCs w:val="32"/>
-        </w:rPr>
-        <w:tab/>
-      </w:r>
-      <w:r>
-        <w:rPr>
-          <w:rFonts w:ascii="TH SarabunPSK" w:hAnsi="TH SarabunPSK" w:cs="TH SarabunPSK"/>
-          <w:sz w:val="32"/>
-          <w:szCs w:val="32"/>
-        </w:rPr>
-        <w:tab/>
-      </w:r>
-      <w:r>
-        <w:rPr>
-          <w:rFonts w:ascii="TH SarabunPSK" w:hAnsi="TH SarabunPSK" w:cs="TH SarabunPSK"/>
-          <w:sz w:val="32"/>
-          <w:szCs w:val="32"/>
-        </w:rPr>
-        <w:t>Due Date</w:t>
-      </w:r>
-      <w:r>
-        <w:rPr>
-          <w:rFonts w:ascii="TH SarabunPSK" w:hAnsi="TH SarabunPSK" w:cs="TH SarabunPSK"/>
-          <w:sz w:val="32"/>
-          <w:szCs w:val="32"/>
-        </w:rPr>
-        <w:t xml:space="preserve"> : </w:t>
-      </w:r>
-      <w:r>
-        <w:rPr>
-          <w:rFonts w:ascii="TH SarabunPSK" w:hAnsi="TH SarabunPSK" w:cs="TH SarabunPSK"/>
-          <w:color w:val="EE0000"/>
-          <w:sz w:val="32"/>
-          <w:szCs w:val="32"/>
-        </w:rPr>
-        <w:t>{{DUE_DATE}}</w:t>
-      </w:r>
-    </w:p>
-    <w:p>
-      <w:pPr>
-        <w:tabs>
-          <w:tab w:val="left" w:pos="5670"/>
-        </w:tabs>
-        <w:spacing w:after="0" w:line="240" w:lineRule="auto"/>
-        <w:rPr>
-          <w:rFonts w:ascii="TH SarabunPSK" w:hAnsi="TH SarabunPSK" w:cs="TH SarabunPSK"/>
-          <w:sz w:val="32"/>
-          <w:szCs w:val="32"/>
-        </w:rPr>
-      </w:pPr>
-      <w:r>
-        <w:rPr>
-          <w:rFonts w:ascii="TH SarabunPSK" w:hAnsi="TH SarabunPSK" w:cs="TH SarabunPSK"/>
-          <w:sz w:val="32"/>
-          <w:szCs w:val="32"/>
-        </w:rPr>
-        <w:t>Serial Number</w:t>
-      </w:r>
-      <w:r>
-        <w:rPr>
-          <w:rFonts w:ascii="TH SarabunPSK" w:hAnsi="TH SarabunPSK" w:cs="TH SarabunPSK" w:hint="cs"/>
-          <w:sz w:val="32"/>
-          <w:szCs w:val="32"/>
-          <w:cs/>
-        </w:rPr>
         <w:t xml:space="preserve"> </w:t>
       </w:r>
       <w:r>
@@ -521,135 +547,7 @@
           <w:sz w:val="32"/>
           <w:szCs w:val="32"/>
         </w:rPr>
-        <w:t>{{SERIAL_NUMBER}}</w:t>
-      </w:r>
-      <w:r>
-        <w:rPr>
-          <w:rFonts w:ascii="TH SarabunPSK" w:hAnsi="TH SarabunPSK" w:cs="TH SarabunPSK"/>
-          <w:sz w:val="32"/>
-          <w:szCs w:val="32"/>
-        </w:rPr>
-        <w:tab/>
-      </w:r>
-      <w:r>
-        <w:rPr>
-          <w:rFonts w:ascii="TH SarabunPSK" w:hAnsi="TH SarabunPSK" w:cs="TH SarabunPSK"/>
-          <w:sz w:val="32"/>
-          <w:szCs w:val="32"/>
-        </w:rPr>
-        <w:tab/>
-      </w:r>
-      <w:r>
-        <w:rPr>
-          <w:rFonts w:ascii="TH SarabunPSK" w:hAnsi="TH SarabunPSK" w:cs="TH SarabunPSK"/>
-          <w:sz w:val="32"/>
-          <w:szCs w:val="32"/>
-        </w:rPr>
-        <w:t>Range</w:t>
-      </w:r>
-      <w:r>
-        <w:rPr>
-          <w:rFonts w:ascii="TH SarabunPSK" w:hAnsi="TH SarabunPSK" w:cs="TH SarabunPSK"/>
-          <w:sz w:val="32"/>
-          <w:szCs w:val="32"/>
-        </w:rPr>
-        <w:t xml:space="preserve"> </w:t>
-      </w:r>
-      <w:r>
-        <w:rPr>
-          <w:rFonts w:ascii="TH SarabunPSK" w:hAnsi="TH SarabunPSK" w:cs="TH SarabunPSK"/>
-          <w:sz w:val="32"/>
-          <w:szCs w:val="32"/>
-        </w:rPr>
-        <w:t>{{RANGE}}</w:t>
-      </w:r>
-    </w:p>
-    <w:p>
-      <w:pPr>
-        <w:tabs>
-          <w:tab w:val="left" w:pos="5670"/>
-        </w:tabs>
-        <w:spacing w:after="0" w:line="240" w:lineRule="auto"/>
-        <w:rPr>
-          <w:rFonts w:ascii="TH SarabunPSK" w:hAnsi="TH SarabunPSK" w:cs="TH SarabunPSK"/>
-          <w:color w:val="EE0000"/>
-          <w:sz w:val="32"/>
-          <w:szCs w:val="32"/>
-        </w:rPr>
-      </w:pPr>
-      <w:r>
-        <w:rPr>
-          <w:rFonts w:ascii="TH SarabunPSK" w:hAnsi="TH SarabunPSK" w:cs="TH SarabunPSK"/>
-          <w:sz w:val="32"/>
-          <w:szCs w:val="32"/>
-        </w:rPr>
-        <w:t>Manufacturer</w:t>
-      </w:r>
-      <w:r>
-        <w:rPr>
-          <w:rFonts w:ascii="TH SarabunPSK" w:hAnsi="TH SarabunPSK" w:cs="TH SarabunPSK"/>
-          <w:sz w:val="32"/>
-          <w:szCs w:val="32"/>
-        </w:rPr>
-        <w:t xml:space="preserve"> </w:t>
-      </w:r>
-      <w:r>
-        <w:rPr>
-          <w:rFonts w:ascii="TH SarabunPSK" w:hAnsi="TH SarabunPSK" w:cs="TH SarabunPSK"/>
-          <w:sz w:val="32"/>
-          <w:szCs w:val="32"/>
-        </w:rPr>
-        <w:t>{{MANUFACTURER}}</w:t>
-      </w:r>
-      <w:r>
-        <w:rPr>
-          <w:rFonts w:ascii="TH SarabunPSK" w:hAnsi="TH SarabunPSK" w:cs="TH SarabunPSK"/>
-          <w:sz w:val="32"/>
-          <w:szCs w:val="32"/>
-        </w:rPr>
-        <w:tab/>
-      </w:r>
-      <w:r>
-        <w:rPr>
-          <w:rFonts w:ascii="TH SarabunPSK" w:hAnsi="TH SarabunPSK" w:cs="TH SarabunPSK"/>
-          <w:sz w:val="32"/>
-          <w:szCs w:val="32"/>
-        </w:rPr>
-        <w:tab/>
-      </w:r>
-      <w:r>
-        <w:rPr>
-          <w:rFonts w:ascii="TH SarabunPSK" w:hAnsi="TH SarabunPSK" w:cs="TH SarabunPSK"/>
-          <w:sz w:val="32"/>
-          <w:szCs w:val="32"/>
-        </w:rPr>
-        <w:t>Certificate No.</w:t>
-      </w:r>
-      <w:r>
-        <w:rPr>
-          <w:rFonts w:ascii="TH SarabunPSK" w:hAnsi="TH SarabunPSK" w:cs="TH SarabunPSK" w:hint="cs"/>
-          <w:sz w:val="32"/>
-          <w:szCs w:val="32"/>
-          <w:cs/>
-        </w:rPr>
-        <w:t xml:space="preserve"> </w:t>
-      </w:r>
-      <w:r>
-        <w:rPr>
-          <w:rFonts w:ascii="TH SarabunPSK" w:hAnsi="TH SarabunPSK" w:cs="TH SarabunPSK"/>
-          <w:sz w:val="32"/>
-          <w:szCs w:val="32"/>
-        </w:rPr>
-        <w:t xml:space="preserve">: </w:t>
-      </w:r>
-      <w:r>
-        <w:rPr>
-          <w:rFonts w:ascii="TH SarabunPSK" w:hAnsi="TH SarabunPSK" w:cs="TH SarabunPSK"/>
-          <w:color w:val="EE0000"/>
-          <w:sz w:val="32"/>
-          <w:szCs w:val="32"/>
-        </w:rPr>
-        <w:t>{{CERTIFICATE_NUMBER}}</w:t>
+        <w:t>: {{CERTIFICATE_NUMBER}}</w:t>
       </w:r>
     </w:p>
     <w:p>
@@ -695,56 +593,7 @@
           <w:szCs w:val="32"/>
         </w:rPr>
         <w:tab/>
-      </w:r>
-      <w:r>
-        <w:rPr>
-          <w:rFonts w:ascii="TH SarabunPSK" w:hAnsi="TH SarabunPSK" w:cs="TH SarabunPSK"/>
-          <w:sz w:val="32"/>
-          <w:szCs w:val="32"/>
-        </w:rPr>
-        <w:t>This document certifies that the above instrument has been calibrated and test in accordance by Metrology Division.</w:t>
-      </w:r>
-      <w:r>
-        <w:rPr>
-          <w:rFonts w:ascii="TH SarabunPSK" w:hAnsi="TH SarabunPSK" w:cs="TH SarabunPSK"/>
-          <w:sz w:val="32"/>
-          <w:szCs w:val="32"/>
-        </w:rPr>
-        <w:t xml:space="preserve"> </w:t>
-      </w:r>
-      <w:r>
-        <w:rPr>
-          <w:rFonts w:ascii="TH SarabunPSK" w:hAnsi="TH SarabunPSK" w:cs="TH SarabunPSK"/>
-          <w:sz w:val="32"/>
-          <w:szCs w:val="32"/>
-        </w:rPr>
-        <w:t>Calibration procedures conducted under conditions noted with standard. This report shall not be reproduced except in full,</w:t>
-      </w:r>
-      <w:r>
-        <w:rPr>
-          <w:rFonts w:ascii="TH SarabunPSK" w:hAnsi="TH SarabunPSK" w:cs="TH SarabunPSK"/>
-          <w:sz w:val="32"/>
-          <w:szCs w:val="32"/>
-        </w:rPr>
-        <w:t xml:space="preserve"> </w:t>
-      </w:r>
-      <w:proofErr w:type="spellStart"/>
-      <w:r>
-        <w:rPr>
-          <w:rFonts w:ascii="TH SarabunPSK" w:hAnsi="TH SarabunPSK" w:cs="TH SarabunPSK"/>
-          <w:sz w:val="32"/>
-          <w:szCs w:val="32"/>
-        </w:rPr>
-        <w:t>with out</w:t>
-      </w:r>
-      <w:proofErr w:type="spellEnd"/>
-      <w:r>
-        <w:rPr>
-          <w:rFonts w:ascii="TH SarabunPSK" w:hAnsi="TH SarabunPSK" w:cs="TH SarabunPSK"/>
-          <w:sz w:val="32"/>
-          <w:szCs w:val="32"/>
-        </w:rPr>
-        <w:t xml:space="preserve"> the written approval of the written approval of the laboratory.</w:t>
+        <w:t>This document certifies that the above instrument has been calibrated and test in accordance by Metrology Division. Calibration procedures conducted under conditions noted with standard. This report shall not be reproduced except in full, with out the written approval of the written approval of the laboratory.</w:t>
       </w:r>
     </w:p>
     <w:p>
@@ -808,13 +657,6 @@
           <w:szCs w:val="32"/>
         </w:rPr>
         <w:tab/>
-      </w:r>
-      <w:r>
-        <w:rPr>
-          <w:rFonts w:ascii="TH SarabunPSK" w:hAnsi="TH SarabunPSK" w:cs="TH SarabunPSK"/>
-          <w:sz w:val="32"/>
-          <w:szCs w:val="32"/>
-        </w:rPr>
         <w:t>The Uncertainty evaluation has been performed in accordance with (M</w:t>
       </w:r>
       <w:r>
@@ -832,33 +674,7 @@
           <w:sz w:val="32"/>
           <w:szCs w:val="32"/>
         </w:rPr>
-        <w:t>The reported expanded measurement</w:t>
-      </w:r>
-      <w:r>
-        <w:rPr>
-          <w:rFonts w:ascii="TH SarabunPSK" w:hAnsi="TH SarabunPSK" w:cs="TH SarabunPSK"/>
-          <w:sz w:val="32"/>
-          <w:szCs w:val="32"/>
-        </w:rPr>
-        <w:t xml:space="preserve"> </w:t>
-      </w:r>
-      <w:proofErr w:type="spellStart"/>
-      <w:r>
-        <w:rPr>
-          <w:rFonts w:ascii="TH SarabunPSK" w:hAnsi="TH SarabunPSK" w:cs="TH SarabunPSK"/>
-          <w:sz w:val="32"/>
-          <w:szCs w:val="32"/>
-        </w:rPr>
-        <w:t>uncertainty,which</w:t>
-      </w:r>
-      <w:proofErr w:type="spellEnd"/>
-      <w:r>
-        <w:rPr>
-          <w:rFonts w:ascii="TH SarabunPSK" w:hAnsi="TH SarabunPSK" w:cs="TH SarabunPSK"/>
-          <w:sz w:val="32"/>
-          <w:szCs w:val="32"/>
-        </w:rPr>
-        <w:t xml:space="preserve"> corresponds to a coverage probability of approximately </w:t>
+        <w:t xml:space="preserve">The reported expanded measurement uncertainty,which corresponds to a coverage probability of approximately </w:t>
       </w:r>
       <w:r>
         <w:rPr>
@@ -875,23 +691,7 @@
           <w:sz w:val="32"/>
           <w:szCs w:val="32"/>
         </w:rPr>
-        <w:t>, is the standard uncertainty multiplied by the</w:t>
-      </w:r>
-      <w:r>
-        <w:rPr>
-          <w:rFonts w:ascii="TH SarabunPSK" w:hAnsi="TH SarabunPSK" w:cs="TH SarabunPSK"/>
-          <w:sz w:val="32"/>
-          <w:szCs w:val="32"/>
-        </w:rPr>
-        <w:t xml:space="preserve"> </w:t>
-      </w:r>
-      <w:r>
-        <w:rPr>
-          <w:rFonts w:ascii="TH SarabunPSK" w:hAnsi="TH SarabunPSK" w:cs="TH SarabunPSK"/>
-          <w:sz w:val="32"/>
-          <w:szCs w:val="32"/>
-        </w:rPr>
-        <w:t>coverage factor k=</w:t>
+        <w:t>, is the standard uncertainty multiplied by the coverage factor k=</w:t>
       </w:r>
       <w:r>
         <w:rPr>
@@ -908,41 +708,7 @@
           <w:sz w:val="32"/>
           <w:szCs w:val="32"/>
         </w:rPr>
-        <w:t>Where this is not the case, coverage factor (k), coverage factor (k), effective degrees of freedom (</w:t>
-      </w:r>
-      <w:proofErr w:type="spellStart"/>
-      <w:r>
-        <w:rPr>
-          <w:rFonts w:ascii="TH SarabunPSK" w:hAnsi="TH SarabunPSK" w:cs="TH SarabunPSK"/>
-          <w:sz w:val="32"/>
-          <w:szCs w:val="32"/>
-        </w:rPr>
-        <w:t>veff</w:t>
-      </w:r>
-      <w:proofErr w:type="spellEnd"/>
-      <w:r>
-        <w:rPr>
-          <w:rFonts w:ascii="TH SarabunPSK" w:hAnsi="TH SarabunPSK" w:cs="TH SarabunPSK"/>
-          <w:sz w:val="32"/>
-          <w:szCs w:val="32"/>
-        </w:rPr>
-        <w:t>) and</w:t>
-      </w:r>
-      <w:r>
-        <w:rPr>
-          <w:rFonts w:ascii="TH SarabunPSK" w:hAnsi="TH SarabunPSK" w:cs="TH SarabunPSK"/>
-          <w:sz w:val="32"/>
-          <w:szCs w:val="32"/>
-        </w:rPr>
-        <w:t xml:space="preserve"> </w:t>
-      </w:r>
-      <w:r>
-        <w:rPr>
-          <w:rFonts w:ascii="TH SarabunPSK" w:hAnsi="TH SarabunPSK" w:cs="TH SarabunPSK"/>
-          <w:sz w:val="32"/>
-          <w:szCs w:val="32"/>
-        </w:rPr>
-        <w:t>coverage (p) probability are stated.</w:t>
+        <w:t>Where this is not the case, coverage factor (k), coverage factor (k), effective degrees of freedom (veff) and coverage (p) probability are stated.</w:t>
       </w:r>
     </w:p>
     <w:p>
@@ -1066,6 +832,62 @@
       <w:pPr>
         <w:tabs>
           <w:tab w:val="left" w:pos="993"/>
+          <w:tab w:val="left" w:pos="1560"/>
+          <w:tab w:val="left" w:pos="6521"/>
+        </w:tabs>
+        <w:spacing w:after="0" w:line="240" w:lineRule="auto"/>
+        <w:jc w:val="thaiDistribute"/>
+        <w:rPr>
+          <w:rFonts w:ascii="TH SarabunPSK" w:hAnsi="TH SarabunPSK" w:cs="TH SarabunPSK"/>
+          <w:sz w:val="32"/>
+          <w:szCs w:val="32"/>
+        </w:rPr>
+      </w:pPr>
+      <w:r>
+        <w:rPr>
+          <w:rFonts w:ascii="TH SarabunPSK" w:hAnsi="TH SarabunPSK" w:cs="TH SarabunPSK"/>
+          <w:sz w:val="32"/>
+          <w:szCs w:val="32"/>
+        </w:rPr>
+        <w:tab/>
+        <w:t xml:space="preserve"> </w:t>
+      </w:r>
+      <w:r>
+        <w:rPr>
+          <w:rFonts w:ascii="TH SarabunPSK" w:hAnsi="TH SarabunPSK" w:cs="TH SarabunPSK"/>
+          <w:sz w:val="32"/>
+          <w:szCs w:val="32"/>
+        </w:rPr>
+        <w:tab/>
+      </w:r>
+      <w:r>
+        <w:rPr>
+          <w:rFonts w:ascii="TH SarabunPSK" w:hAnsi="TH SarabunPSK" w:cs="TH SarabunPSK"/>
+          <w:sz w:val="32"/>
+          <w:szCs w:val="32"/>
+        </w:rPr>
+        <w:t>{{CALIBRATOR}}</w:t>
+      </w:r>
+      <w:r>
+        <w:rPr>
+          <w:rFonts w:ascii="TH SarabunPSK" w:hAnsi="TH SarabunPSK" w:cs="TH SarabunPSK"/>
+          <w:sz w:val="32"/>
+          <w:szCs w:val="32"/>
+        </w:rPr>
+        <w:tab/>
+      </w:r>
+      <w:r>
+        <w:rPr>
+          <w:rFonts w:ascii="TH SarabunPSK" w:hAnsi="TH SarabunPSK" w:cs="TH SarabunPSK"/>
+          <w:sz w:val="32"/>
+          <w:szCs w:val="32"/>
+        </w:rPr>
+        <w:t>{{APPROVER}}</w:t>
+      </w:r>
+    </w:p>
+    <w:p>
+      <w:pPr>
+        <w:tabs>
           <w:tab w:val="left" w:pos="1418"/>
           <w:tab w:val="left" w:pos="5670"/>
         </w:tabs>
@@ -1083,51 +905,51 @@
           <w:sz w:val="32"/>
           <w:szCs w:val="32"/>
         </w:rPr>
+        <w:t xml:space="preserve">                        Calibrated</w:t>
+      </w:r>
+      <w:r>
+        <w:rPr>
+          <w:rFonts w:ascii="TH SarabunPSK" w:hAnsi="TH SarabunPSK" w:cs="TH SarabunPSK"/>
+          <w:sz w:val="32"/>
+          <w:szCs w:val="32"/>
+          <w:cs/>
+        </w:rPr>
         <w:tab/>
       </w:r>
       <w:r>
         <w:rPr>
           <w:rFonts w:ascii="TH SarabunPSK" w:hAnsi="TH SarabunPSK" w:cs="TH SarabunPSK"/>
-          <w:color w:val="EE0000"/>
-          <w:sz w:val="32"/>
-          <w:szCs w:val="32"/>
+          <w:sz w:val="32"/>
+          <w:szCs w:val="32"/>
+          <w:cs/>
+        </w:rPr>
+        <w:tab/>
+      </w:r>
+      <w:r>
+        <w:rPr>
+          <w:rFonts w:ascii="TH SarabunPSK" w:hAnsi="TH SarabunPSK" w:cs="TH SarabunPSK"/>
+          <w:sz w:val="32"/>
+          <w:szCs w:val="32"/>
+          <w:cs/>
+        </w:rPr>
+        <w:tab/>
+      </w:r>
+      <w:r>
+        <w:rPr>
+          <w:rFonts w:ascii="TH SarabunPSK" w:hAnsi="TH SarabunPSK" w:cs="TH SarabunPSK" w:hint="cs"/>
+          <w:sz w:val="32"/>
+          <w:szCs w:val="32"/>
+          <w:cs/>
         </w:rPr>
         <w:t xml:space="preserve"> </w:t>
       </w:r>
       <w:r>
         <w:rPr>
           <w:rFonts w:ascii="TH SarabunPSK" w:hAnsi="TH SarabunPSK" w:cs="TH SarabunPSK"/>
-          <w:color w:val="EE0000"/>
-          <w:sz w:val="32"/>
-          <w:szCs w:val="32"/>
-        </w:rPr>
-        <w:t>{{CALIBRATOR}}</w:t>
-      </w:r>
-      <w:r>
-        <w:rPr>
-          <w:rFonts w:ascii="TH SarabunPSK" w:hAnsi="TH SarabunPSK" w:cs="TH SarabunPSK"/>
-          <w:sz w:val="32"/>
-          <w:szCs w:val="32"/>
-        </w:rPr>
-        <w:tab/>
-      </w:r>
-      <w:r>
-        <w:rPr>
-          <w:rFonts w:ascii="TH SarabunPSK" w:hAnsi="TH SarabunPSK" w:cs="TH SarabunPSK"/>
-          <w:color w:val="EE0000"/>
-          <w:sz w:val="32"/>
-          <w:szCs w:val="32"/>
-        </w:rPr>
-        <w:t xml:space="preserve">         </w:t>
-      </w:r>
-      <w:r>
-        <w:rPr>
-          <w:rFonts w:ascii="TH SarabunPSK" w:hAnsi="TH SarabunPSK" w:cs="TH SarabunPSK"/>
-          <w:color w:val="EE0000"/>
-          <w:sz w:val="32"/>
-          <w:szCs w:val="32"/>
-        </w:rPr>
-        <w:t>{{APPROVER}}</w:t>
+          <w:sz w:val="32"/>
+          <w:szCs w:val="32"/>
+        </w:rPr>
+        <w:t>Approved</w:t>
       </w:r>
     </w:p>
     <w:p>
@@ -1144,66 +966,6 @@
           <w:szCs w:val="32"/>
         </w:rPr>
       </w:pPr>
-      <w:r>
-        <w:rPr>
-          <w:rFonts w:ascii="TH SarabunPSK" w:hAnsi="TH SarabunPSK" w:cs="TH SarabunPSK"/>
-          <w:sz w:val="32"/>
-          <w:szCs w:val="32"/>
-        </w:rPr>
-        <w:t xml:space="preserve">                        </w:t>
-      </w:r>
-      <w:r>
-        <w:rPr>
-          <w:rFonts w:ascii="TH SarabunPSK" w:hAnsi="TH SarabunPSK" w:cs="TH SarabunPSK"/>
-          <w:sz w:val="32"/>
-          <w:szCs w:val="32"/>
-        </w:rPr>
-        <w:t>Calibrated</w:t>
-      </w:r>
-      <w:r>
-        <w:rPr>
-          <w:rFonts w:ascii="TH SarabunPSK" w:hAnsi="TH SarabunPSK" w:cs="TH SarabunPSK"/>
-          <w:sz w:val="32"/>
-          <w:szCs w:val="32"/>
-          <w:cs/>
-        </w:rPr>
-        <w:tab/>
-      </w:r>
-      <w:r>
-        <w:rPr>
-          <w:rFonts w:ascii="TH SarabunPSK" w:hAnsi="TH SarabunPSK" w:cs="TH SarabunPSK"/>
-          <w:sz w:val="32"/>
-          <w:szCs w:val="32"/>
-          <w:cs/>
-        </w:rPr>
-        <w:tab/>
-      </w:r>
-      <w:r>
-        <w:rPr>
-          <w:rFonts w:ascii="TH SarabunPSK" w:hAnsi="TH SarabunPSK" w:cs="TH SarabunPSK"/>
-          <w:sz w:val="32"/>
-          <w:szCs w:val="32"/>
-          <w:cs/>
-        </w:rPr>
-        <w:tab/>
-      </w:r>
-      <w:r>
-        <w:rPr>
-          <w:rFonts w:ascii="TH SarabunPSK" w:hAnsi="TH SarabunPSK" w:cs="TH SarabunPSK" w:hint="cs"/>
-          <w:sz w:val="32"/>
-          <w:szCs w:val="32"/>
-          <w:cs/>
-        </w:rPr>
-        <w:t xml:space="preserve"> </w:t>
-      </w:r>
-      <w:r>
-        <w:rPr>
-          <w:rFonts w:ascii="TH SarabunPSK" w:hAnsi="TH SarabunPSK" w:cs="TH SarabunPSK"/>
-          <w:sz w:val="32"/>
-          <w:szCs w:val="32"/>
-        </w:rPr>
-        <w:t>Approved</w:t>
-      </w:r>
     </w:p>
     <w:p>
       <w:pPr>
@@ -1249,21 +1011,6 @@
           <w:szCs w:val="32"/>
         </w:rPr>
       </w:pPr>
-    </w:p>
-    <w:p>
-      <w:pPr>
-        <w:tabs>
-          <w:tab w:val="left" w:pos="1418"/>
-          <w:tab w:val="left" w:pos="5670"/>
-        </w:tabs>
-        <w:spacing w:after="0" w:line="240" w:lineRule="auto"/>
-        <w:jc w:val="thaiDistribute"/>
-        <w:rPr>
-          <w:rFonts w:ascii="TH SarabunPSK" w:hAnsi="TH SarabunPSK" w:cs="TH SarabunPSK"/>
-          <w:sz w:val="32"/>
-          <w:szCs w:val="32"/>
-        </w:rPr>
-      </w:pPr>
       <w:r>
         <w:rPr>
           <w:rFonts w:ascii="TH SarabunPSK" w:hAnsi="TH SarabunPSK" w:cs="TH SarabunPSK"/>
@@ -1271,23 +1018,7 @@
           <w:szCs w:val="32"/>
         </w:rPr>
         <w:lastRenderedPageBreak/>
-        <w:t>Certificate No.</w:t>
-      </w:r>
-      <w:r>
-        <w:rPr>
-          <w:rFonts w:ascii="TH SarabunPSK" w:hAnsi="TH SarabunPSK" w:cs="TH SarabunPSK"/>
-          <w:sz w:val="32"/>
-          <w:szCs w:val="32"/>
-        </w:rPr>
-        <w:t xml:space="preserve"> </w:t>
-      </w:r>
-      <w:r>
-        <w:rPr>
-          <w:rFonts w:ascii="TH SarabunPSK" w:hAnsi="TH SarabunPSK" w:cs="TH SarabunPSK"/>
-          <w:sz w:val="32"/>
-          <w:szCs w:val="32"/>
-        </w:rPr>
-        <w:t>:</w:t>
+        <w:t>Certificate No. :</w:t>
       </w:r>
       <w:r>
         <w:rPr>
@@ -1480,38 +1211,7 @@
           <w:szCs w:val="32"/>
         </w:rPr>
         <w:br/>
-      </w:r>
-      <w:r>
-        <w:rPr>
-          <w:rFonts w:ascii="TH SarabunPSK" w:hAnsi="TH SarabunPSK" w:cs="TH SarabunPSK"/>
-          <w:sz w:val="32"/>
-          <w:szCs w:val="32"/>
-        </w:rPr>
-        <w:t>(60 ±10) % and</w:t>
-      </w:r>
-      <w:r>
-        <w:rPr>
-          <w:rFonts w:ascii="TH SarabunPSK" w:hAnsi="TH SarabunPSK" w:cs="TH SarabunPSK"/>
-          <w:sz w:val="32"/>
-          <w:szCs w:val="32"/>
-        </w:rPr>
-        <w:t xml:space="preserve"> </w:t>
-      </w:r>
-      <w:r>
-        <w:rPr>
-          <w:rFonts w:ascii="TH SarabunPSK" w:hAnsi="TH SarabunPSK" w:cs="TH SarabunPSK"/>
-          <w:sz w:val="32"/>
-          <w:szCs w:val="32"/>
-        </w:rPr>
-        <w:t>accomplished in an ambient environment controlled in the laboratory</w:t>
-      </w:r>
-      <w:r>
-        <w:rPr>
-          <w:rFonts w:ascii="TH SarabunPSK" w:hAnsi="TH SarabunPSK" w:cs="TH SarabunPSK"/>
-          <w:sz w:val="32"/>
-          <w:szCs w:val="32"/>
-        </w:rPr>
-        <w:t>.</w:t>
+        <w:t>(60 ±10) % and accomplished in an ambient environment controlled in the laboratory.</w:t>
       </w:r>
     </w:p>
     <w:p>
@@ -1554,41 +1254,7 @@
           <w:sz w:val="32"/>
           <w:szCs w:val="32"/>
         </w:rPr>
-        <w:t xml:space="preserve">The measurements are traceable to the International System of Units (SI) via National </w:t>
-      </w:r>
-      <w:proofErr w:type="spellStart"/>
-      <w:r>
-        <w:rPr>
-          <w:rFonts w:ascii="TH SarabunPSK" w:hAnsi="TH SarabunPSK" w:cs="TH SarabunPSK"/>
-          <w:sz w:val="32"/>
-          <w:szCs w:val="32"/>
-        </w:rPr>
-        <w:t>Institue</w:t>
-      </w:r>
-      <w:proofErr w:type="spellEnd"/>
-      <w:r>
-        <w:rPr>
-          <w:rFonts w:ascii="TH SarabunPSK" w:hAnsi="TH SarabunPSK" w:cs="TH SarabunPSK"/>
-          <w:sz w:val="32"/>
-          <w:szCs w:val="32"/>
-        </w:rPr>
-        <w:t xml:space="preserve"> of Standards</w:t>
-      </w:r>
-      <w:r>
-        <w:rPr>
-          <w:rFonts w:ascii="TH SarabunPSK" w:hAnsi="TH SarabunPSK" w:cs="TH SarabunPSK"/>
-          <w:sz w:val="32"/>
-          <w:szCs w:val="32"/>
-        </w:rPr>
-        <w:t xml:space="preserve"> </w:t>
-      </w:r>
-      <w:r>
-        <w:rPr>
-          <w:rFonts w:ascii="TH SarabunPSK" w:hAnsi="TH SarabunPSK" w:cs="TH SarabunPSK"/>
-          <w:sz w:val="32"/>
-          <w:szCs w:val="32"/>
-        </w:rPr>
-        <w:t>and Technology</w:t>
+        <w:t>The measurements are traceable to the International System of Units (SI) via National Institue of Standards and Technology</w:t>
       </w:r>
     </w:p>
     <w:p>
@@ -1631,23 +1297,7 @@
           <w:sz w:val="32"/>
           <w:szCs w:val="32"/>
         </w:rPr>
-        <w:t>Environmental Control System Tester (UUC that mean Unit Under Calibration) has been calibrated in accordance</w:t>
-      </w:r>
-      <w:r>
-        <w:rPr>
-          <w:rFonts w:ascii="TH SarabunPSK" w:hAnsi="TH SarabunPSK" w:cs="TH SarabunPSK"/>
-          <w:sz w:val="32"/>
-          <w:szCs w:val="32"/>
-        </w:rPr>
-        <w:t xml:space="preserve"> </w:t>
-      </w:r>
-      <w:r>
-        <w:rPr>
-          <w:rFonts w:ascii="TH SarabunPSK" w:hAnsi="TH SarabunPSK" w:cs="TH SarabunPSK"/>
-          <w:sz w:val="32"/>
-          <w:szCs w:val="32"/>
-        </w:rPr>
-        <w:t>with Technical Order No. 33K6-4-2630-1 and verified its tolerance limit value specified in this T.O.</w:t>
+        <w:t>Environmental Control System Tester (UUC that mean Unit Under Calibration) has been calibrated in accordance with Technical Order No. 33K6-4-2630-1 and verified its tolerance limit value specified in this T.O.</w:t>
       </w:r>
     </w:p>
     <w:p>
@@ -1689,18 +1339,21 @@
     <w:p>
       <w:pPr>
         <w:pStyle w:val="Default"/>
-        <w:jc w:val="center"/>
+        <w:ind w:left="2880" w:firstLine="720"/>
         <w:rPr>
           <w:b/>
           <w:bCs/>
-          <w:sz w:val="32"/>
-          <w:szCs w:val="32"/>
-        </w:rPr>
-      </w:pPr>
+          <w:color w:val="auto"/>
+          <w:sz w:val="32"/>
+          <w:szCs w:val="32"/>
+        </w:rPr>
+      </w:pPr>
+      <w:bookmarkStart w:id="0" w:name="_Hlk210293230"/>
       <w:r>
         <w:rPr>
           <w:b/>
           <w:bCs/>
+          <w:color w:val="auto"/>
           <w:sz w:val="32"/>
           <w:szCs w:val="32"/>
         </w:rPr>
@@ -1710,6 +1363,7 @@
         <w:rPr>
           <w:b/>
           <w:bCs/>
+          <w:color w:val="auto"/>
           <w:sz w:val="32"/>
           <w:szCs w:val="32"/>
           <w:cs/>
@@ -1722,6 +1376,7 @@
         <w:tabs>
           <w:tab w:val="left" w:pos="1985"/>
           <w:tab w:val="left" w:pos="2127"/>
+          <w:tab w:val="left" w:pos="4536"/>
         </w:tabs>
         <w:spacing w:after="0"/>
         <w:jc w:val="thaiDistribute"/>
@@ -1737,7 +1392,17 @@
           <w:sz w:val="32"/>
           <w:szCs w:val="32"/>
         </w:rPr>
-        <w:t>Asset No:</w:t>
+        <w:t xml:space="preserve">    </w:t>
+      </w:r>
+      <w:r>
+        <w:rPr>
+          <w:rFonts w:ascii="TH SarabunPSK" w:hAnsi="TH SarabunPSK" w:cs="TH SarabunPSK"/>
+          <w:b/>
+          <w:bCs/>
+          <w:sz w:val="32"/>
+          <w:szCs w:val="32"/>
+        </w:rPr>
+        <w:t>Description Name:</w:t>
       </w:r>
       <w:r>
         <w:rPr>
@@ -1750,6 +1415,24 @@
       <w:r>
         <w:rPr>
           <w:rFonts w:ascii="TH SarabunPSK" w:hAnsi="TH SarabunPSK" w:cs="TH SarabunPSK"/>
+          <w:b/>
+          <w:bCs/>
+          <w:sz w:val="32"/>
+          <w:szCs w:val="32"/>
+        </w:rPr>
+        <w:t>Maker / Model:</w:t>
+      </w:r>
+      <w:r>
+        <w:rPr>
+          <w:rFonts w:ascii="TH SarabunPSK" w:hAnsi="TH SarabunPSK" w:cs="TH SarabunPSK"/>
+          <w:sz w:val="32"/>
+          <w:szCs w:val="32"/>
+        </w:rPr>
+        <w:t xml:space="preserve"> </w:t>
+      </w:r>
+      <w:r>
+        <w:rPr>
+          <w:rFonts w:ascii="TH SarabunPSK" w:hAnsi="TH SarabunPSK" w:cs="TH SarabunPSK"/>
           <w:sz w:val="32"/>
           <w:szCs w:val="32"/>
         </w:rPr>
@@ -1761,15 +1444,44 @@
           <w:sz w:val="32"/>
           <w:szCs w:val="32"/>
         </w:rPr>
-        <w:t>Description Name:</w:t>
-      </w:r>
-      <w:r>
-        <w:rPr>
-          <w:rFonts w:ascii="TH SarabunPSK" w:hAnsi="TH SarabunPSK" w:cs="TH SarabunPSK"/>
-          <w:sz w:val="32"/>
-          <w:szCs w:val="32"/>
-        </w:rPr>
         <w:tab/>
+        <w:t xml:space="preserve">       </w:t>
+      </w:r>
+      <w:r>
+        <w:rPr>
+          <w:rFonts w:ascii="TH SarabunPSK" w:hAnsi="TH SarabunPSK" w:cs="TH SarabunPSK"/>
+          <w:b/>
+          <w:bCs/>
+          <w:sz w:val="32"/>
+          <w:szCs w:val="32"/>
+        </w:rPr>
+        <w:t>Serial Number:</w:t>
+      </w:r>
+    </w:p>
+    <w:p>
+      <w:pPr>
+        <w:tabs>
+          <w:tab w:val="left" w:pos="284"/>
+          <w:tab w:val="left" w:pos="2127"/>
+          <w:tab w:val="left" w:pos="4536"/>
+          <w:tab w:val="left" w:pos="5103"/>
+          <w:tab w:val="left" w:pos="7938"/>
+        </w:tabs>
+        <w:spacing w:after="0"/>
+        <w:jc w:val="thaiDistribute"/>
+        <w:rPr>
+          <w:rFonts w:ascii="TH SarabunPSK" w:hAnsi="TH SarabunPSK" w:cs="TH SarabunPSK"/>
+          <w:sz w:val="32"/>
+          <w:szCs w:val="32"/>
+        </w:rPr>
+      </w:pPr>
+      <w:r>
+        <w:rPr>
+          <w:rFonts w:ascii="TH SarabunPSK" w:hAnsi="TH SarabunPSK" w:cs="TH SarabunPSK"/>
+          <w:sz w:val="32"/>
+          <w:szCs w:val="32"/>
+        </w:rPr>
+        <w:t>{{STANDARD_DESCRIPTION}}</w:t>
       </w:r>
       <w:r>
         <w:rPr>
@@ -1778,22 +1490,7 @@
           <w:szCs w:val="32"/>
         </w:rPr>
         <w:tab/>
-      </w:r>
-      <w:r>
-        <w:rPr>
-          <w:rFonts w:ascii="TH SarabunPSK" w:hAnsi="TH SarabunPSK" w:cs="TH SarabunPSK"/>
-          <w:sz w:val="32"/>
-          <w:szCs w:val="32"/>
-        </w:rPr>
-        <w:t>Maker / Model:</w:t>
-      </w:r>
-      <w:r>
-        <w:rPr>
-          <w:rFonts w:ascii="TH SarabunPSK" w:hAnsi="TH SarabunPSK" w:cs="TH SarabunPSK"/>
-          <w:sz w:val="32"/>
-          <w:szCs w:val="32"/>
-        </w:rPr>
-        <w:t xml:space="preserve"> </w:t>
+        <w:t>{{STANDARD_MAKER_MODEL}}</w:t>
       </w:r>
       <w:r>
         <w:rPr>
@@ -1802,23 +1499,25 @@
           <w:szCs w:val="32"/>
         </w:rPr>
         <w:tab/>
-      </w:r>
-      <w:r>
-        <w:rPr>
-          <w:rFonts w:ascii="TH SarabunPSK" w:hAnsi="TH SarabunPSK" w:cs="TH SarabunPSK"/>
-          <w:sz w:val="32"/>
-          <w:szCs w:val="32"/>
-        </w:rPr>
-        <w:tab/>
-      </w:r>
-      <w:r>
-        <w:rPr>
-          <w:rFonts w:ascii="TH SarabunPSK" w:hAnsi="TH SarabunPSK" w:cs="TH SarabunPSK"/>
-          <w:sz w:val="32"/>
-          <w:szCs w:val="32"/>
-        </w:rPr>
-        <w:t>Serial Number:</w:t>
-      </w:r>
+        <w:t>{{STANDARD_SERIAL}}</w:t>
+      </w:r>
+    </w:p>
+    <w:bookmarkEnd w:id="0"/>
+    <w:p>
+      <w:pPr>
+        <w:tabs>
+          <w:tab w:val="left" w:pos="284"/>
+          <w:tab w:val="left" w:pos="2127"/>
+          <w:tab w:val="left" w:pos="4536"/>
+          <w:tab w:val="left" w:pos="7938"/>
+        </w:tabs>
+        <w:spacing w:after="0"/>
+        <w:rPr>
+          <w:rFonts w:ascii="TH SarabunPSK" w:hAnsi="TH SarabunPSK" w:cs="TH SarabunPSK"/>
+          <w:sz w:val="32"/>
+          <w:szCs w:val="32"/>
+        </w:rPr>
+      </w:pPr>
     </w:p>
     <w:p>
       <w:pPr>
@@ -1832,66 +1531,10 @@
         <w:jc w:val="thaiDistribute"/>
         <w:rPr>
           <w:rFonts w:ascii="TH SarabunPSK" w:hAnsi="TH SarabunPSK" w:cs="TH SarabunPSK"/>
-          <w:color w:val="EE0000"/>
-          <w:sz w:val="32"/>
-          <w:szCs w:val="32"/>
-        </w:rPr>
-      </w:pPr>
-      <w:r>
-        <w:rPr>
-          <w:rFonts w:ascii="TH SarabunPSK" w:hAnsi="TH SarabunPSK" w:cs="TH SarabunPSK"/>
-          <w:sz w:val="32"/>
-          <w:szCs w:val="32"/>
-        </w:rPr>
-        <w:tab/>
-      </w:r>
-      <w:r>
-        <w:rPr>
-          <w:rFonts w:ascii="TH SarabunPSK" w:hAnsi="TH SarabunPSK" w:cs="TH SarabunPSK"/>
-          <w:color w:val="EE0000"/>
-          <w:sz w:val="32"/>
-          <w:szCs w:val="32"/>
-        </w:rPr>
-        <w:t>{{STANDARD_ASSET_NO}}</w:t>
-      </w:r>
-      <w:r>
-        <w:rPr>
-          <w:rFonts w:ascii="TH SarabunPSK" w:hAnsi="TH SarabunPSK" w:cs="TH SarabunPSK"/>
-          <w:color w:val="EE0000"/>
-          <w:sz w:val="32"/>
-          <w:szCs w:val="32"/>
-        </w:rPr>
-        <w:tab/>
-      </w:r>
-      <w:r>
-        <w:rPr>
-          <w:rFonts w:ascii="TH SarabunPSK" w:hAnsi="TH SarabunPSK" w:cs="TH SarabunPSK"/>
-          <w:color w:val="EE0000"/>
-          <w:sz w:val="32"/>
-          <w:szCs w:val="32"/>
-        </w:rPr>
-        <w:t>{{STANDARD_DESCRIPTION}}</w:t>
-      </w:r>
-      <w:r>
-        <w:rPr>
-          <w:rFonts w:ascii="TH SarabunPSK" w:hAnsi="TH SarabunPSK" w:cs="TH SarabunPSK"/>
-          <w:color w:val="EE0000"/>
-          <w:sz w:val="32"/>
-          <w:szCs w:val="32"/>
-        </w:rPr>
-        <w:tab/>
-        <w:t>{{STANDARD_MAKER_MODEL}}</w:t>
-      </w:r>
-      <w:r>
-        <w:rPr>
-          <w:rFonts w:ascii="TH SarabunPSK" w:hAnsi="TH SarabunPSK" w:cs="TH SarabunPSK"/>
-          <w:color w:val="EE0000"/>
-          <w:sz w:val="32"/>
-          <w:szCs w:val="32"/>
-        </w:rPr>
-        <w:tab/>
-        <w:t>{{STANDARD_SERIAL}}</w:t>
-      </w:r>
+          <w:sz w:val="32"/>
+          <w:szCs w:val="32"/>
+        </w:rPr>
+      </w:pPr>
     </w:p>
     <w:p>
       <w:pPr>
@@ -1905,74 +1548,10 @@
         <w:jc w:val="thaiDistribute"/>
         <w:rPr>
           <w:rFonts w:ascii="TH SarabunPSK" w:hAnsi="TH SarabunPSK" w:cs="TH SarabunPSK"/>
-          <w:color w:val="EE0000"/>
-          <w:sz w:val="32"/>
-          <w:szCs w:val="32"/>
-        </w:rPr>
-      </w:pPr>
-      <w:r>
-        <w:rPr>
-          <w:rFonts w:ascii="TH SarabunPSK" w:hAnsi="TH SarabunPSK" w:cs="TH SarabunPSK"/>
-          <w:color w:val="EE0000"/>
-          <w:sz w:val="32"/>
-          <w:szCs w:val="32"/>
-        </w:rPr>
-        <w:t>{{STANDARD_ASSET_NO_2}}</w:t>
-      </w:r>
-      <w:r>
-        <w:rPr>
-          <w:rFonts w:ascii="TH SarabunPSK" w:hAnsi="TH SarabunPSK" w:cs="TH SarabunPSK"/>
-          <w:color w:val="EE0000"/>
-          <w:sz w:val="32"/>
-          <w:szCs w:val="32"/>
-        </w:rPr>
-        <w:t xml:space="preserve"> </w:t>
-      </w:r>
-      <w:r>
-        <w:rPr>
-          <w:rFonts w:ascii="TH SarabunPSK" w:hAnsi="TH SarabunPSK" w:cs="TH SarabunPSK"/>
-          <w:color w:val="EE0000"/>
-          <w:sz w:val="32"/>
-          <w:szCs w:val="32"/>
-        </w:rPr>
-        <w:t>{{STANDARD_DESCRIPTION_2}}</w:t>
-      </w:r>
-      <w:r>
-        <w:rPr>
-          <w:rFonts w:ascii="TH SarabunPSK" w:hAnsi="TH SarabunPSK" w:cs="TH SarabunPSK"/>
-          <w:color w:val="EE0000"/>
-          <w:sz w:val="32"/>
-          <w:szCs w:val="32"/>
-        </w:rPr>
-        <w:t xml:space="preserve"> </w:t>
-      </w:r>
-      <w:r>
-        <w:rPr>
-          <w:rFonts w:ascii="TH SarabunPSK" w:hAnsi="TH SarabunPSK" w:cs="TH SarabunPSK"/>
-          <w:color w:val="EE0000"/>
-          <w:sz w:val="32"/>
-          <w:szCs w:val="32"/>
-        </w:rPr>
-        <w:t>{{STANDARD_MAKER_MODEL_2}}</w:t>
-      </w:r>
-      <w:r>
-        <w:rPr>
-          <w:rFonts w:ascii="TH SarabunPSK" w:hAnsi="TH SarabunPSK" w:cs="TH SarabunPSK"/>
-          <w:color w:val="EE0000"/>
-          <w:sz w:val="32"/>
-          <w:szCs w:val="32"/>
-        </w:rPr>
-        <w:t xml:space="preserve"> </w:t>
-      </w:r>
-      <w:r>
-        <w:rPr>
-          <w:rFonts w:ascii="TH SarabunPSK" w:hAnsi="TH SarabunPSK" w:cs="TH SarabunPSK"/>
-          <w:color w:val="EE0000"/>
-          <w:sz w:val="32"/>
-          <w:szCs w:val="32"/>
-        </w:rPr>
-        <w:t>{{STANDARD_SERIAL_2}}</w:t>
-      </w:r>
+          <w:sz w:val="32"/>
+          <w:szCs w:val="32"/>
+        </w:rPr>
+      </w:pPr>
     </w:p>
     <w:p>
       <w:pPr>
@@ -2112,43 +1691,10 @@
     </w:p>
     <w:p>
       <w:pPr>
-        <w:tabs>
-          <w:tab w:val="left" w:pos="284"/>
-          <w:tab w:val="left" w:pos="2127"/>
-          <w:tab w:val="left" w:pos="5103"/>
-          <w:tab w:val="left" w:pos="8080"/>
-        </w:tabs>
-        <w:spacing w:after="0"/>
-        <w:jc w:val="thaiDistribute"/>
-        <w:rPr>
-          <w:rFonts w:ascii="TH SarabunPSK" w:hAnsi="TH SarabunPSK" w:cs="TH SarabunPSK"/>
-          <w:sz w:val="32"/>
-          <w:szCs w:val="32"/>
-        </w:rPr>
-      </w:pPr>
-    </w:p>
-    <w:p>
-      <w:pPr>
-        <w:tabs>
-          <w:tab w:val="left" w:pos="284"/>
-          <w:tab w:val="left" w:pos="2127"/>
-          <w:tab w:val="left" w:pos="5103"/>
-          <w:tab w:val="left" w:pos="8080"/>
-        </w:tabs>
-        <w:spacing w:after="0"/>
-        <w:jc w:val="thaiDistribute"/>
-        <w:rPr>
-          <w:rFonts w:ascii="TH SarabunPSK" w:hAnsi="TH SarabunPSK" w:cs="TH SarabunPSK"/>
-          <w:sz w:val="32"/>
-          <w:szCs w:val="32"/>
-        </w:rPr>
-      </w:pPr>
-    </w:p>
-    <w:p>
-      <w:pPr>
         <w:pStyle w:val="Default"/>
         <w:jc w:val="thaiDistribute"/>
         <w:rPr>
+          <w:color w:val="auto"/>
           <w:sz w:val="32"/>
           <w:szCs w:val="32"/>
         </w:rPr>
@@ -2157,15 +1703,18 @@
         <w:rPr>
           <w:b/>
           <w:bCs/>
-          <w:sz w:val="32"/>
-          <w:szCs w:val="32"/>
-        </w:rPr>
+          <w:color w:val="auto"/>
+          <w:sz w:val="32"/>
+          <w:szCs w:val="32"/>
+        </w:rPr>
+        <w:lastRenderedPageBreak/>
         <w:t>Certificate No</w:t>
       </w:r>
       <w:r>
         <w:rPr>
           <w:b/>
           <w:bCs/>
+          <w:color w:val="auto"/>
           <w:sz w:val="32"/>
           <w:szCs w:val="32"/>
           <w:cs/>
@@ -2174,6 +1723,7 @@
       </w:r>
       <w:r>
         <w:rPr>
+          <w:color w:val="auto"/>
           <w:sz w:val="32"/>
           <w:szCs w:val="32"/>
         </w:rPr>
@@ -2358,48 +1908,7 @@
           <w:szCs w:val="32"/>
         </w:rPr>
         <w:tab/>
-      </w:r>
-      <w:r>
-        <w:rPr>
-          <w:rFonts w:ascii="TH SarabunPSK" w:hAnsi="TH SarabunPSK" w:cs="TH SarabunPSK"/>
-          <w:sz w:val="32"/>
-          <w:szCs w:val="32"/>
-        </w:rPr>
-        <w:t xml:space="preserve">Initial testing found the instrument to be in-specification for the parameters </w:t>
-      </w:r>
-      <w:proofErr w:type="spellStart"/>
-      <w:r>
-        <w:rPr>
-          <w:rFonts w:ascii="TH SarabunPSK" w:hAnsi="TH SarabunPSK" w:cs="TH SarabunPSK"/>
-          <w:sz w:val="32"/>
-          <w:szCs w:val="32"/>
-        </w:rPr>
-        <w:t>tested.No</w:t>
-      </w:r>
-      <w:proofErr w:type="spellEnd"/>
-      <w:r>
-        <w:rPr>
-          <w:rFonts w:ascii="TH SarabunPSK" w:hAnsi="TH SarabunPSK" w:cs="TH SarabunPSK"/>
-          <w:sz w:val="32"/>
-          <w:szCs w:val="32"/>
-        </w:rPr>
-        <w:t xml:space="preserve"> adjustment was necessary</w:t>
-      </w:r>
-      <w:r>
-        <w:rPr>
-          <w:rFonts w:ascii="TH SarabunPSK" w:hAnsi="TH SarabunPSK" w:cs="TH SarabunPSK"/>
-          <w:sz w:val="32"/>
-          <w:szCs w:val="32"/>
-        </w:rPr>
-        <w:t xml:space="preserve"> </w:t>
-      </w:r>
-      <w:r>
-        <w:rPr>
-          <w:rFonts w:ascii="TH SarabunPSK" w:hAnsi="TH SarabunPSK" w:cs="TH SarabunPSK"/>
-          <w:sz w:val="32"/>
-          <w:szCs w:val="32"/>
-        </w:rPr>
-        <w:t>to ensure the performance to published operating specifications.</w:t>
+        <w:t>Initial testing found the instrument to be in-specification for the parameters tested.No adjustment was necessary to ensure the performance to published operating specifications.</w:t>
       </w:r>
     </w:p>
     <w:p>
@@ -2439,7 +1948,7 @@
           <w:szCs w:val="32"/>
         </w:rPr>
       </w:pPr>
-      <w:bookmarkStart w:id="0" w:name="_Hlk209292521"/>
+      <w:bookmarkStart w:id="1" w:name="_Hlk209292521"/>
       <w:r>
         <w:rPr>
           <w:rFonts w:ascii="TH SarabunPSK" w:hAnsi="TH SarabunPSK" w:cs="TH SarabunPSK"/>
@@ -2687,8 +2196,7 @@
               </w:tabs>
               <w:jc w:val="center"/>
               <w:rPr>
-                <w:rFonts w:ascii="TH SarabunPSK" w:hAnsi="TH SarabunPSK" w:cs="TH SarabunPSK" w:hint="cs"/>
-                <w:color w:val="EE0000"/>
+                <w:rFonts w:ascii="TH SarabunPSK" w:hAnsi="TH SarabunPSK" w:cs="TH SarabunPSK"/>
                 <w:sz w:val="32"/>
                 <w:szCs w:val="32"/>
                 <w:cs/>
@@ -2697,7 +2205,6 @@
             <w:r>
               <w:rPr>
                 <w:rFonts w:ascii="TH SarabunPSK" w:hAnsi="TH SarabunPSK" w:cs="TH SarabunPSK"/>
-                <w:color w:val="EE0000"/>
                 <w:sz w:val="32"/>
                 <w:szCs w:val="32"/>
               </w:rPr>
@@ -2721,7 +2228,6 @@
               <w:jc w:val="center"/>
               <w:rPr>
                 <w:rFonts w:ascii="TH SarabunPSK" w:hAnsi="TH SarabunPSK" w:cs="TH SarabunPSK"/>
-                <w:color w:val="EE0000"/>
                 <w:sz w:val="32"/>
                 <w:szCs w:val="32"/>
               </w:rPr>
@@ -2729,7 +2235,6 @@
             <w:r>
               <w:rPr>
                 <w:rFonts w:ascii="TH SarabunPSK" w:hAnsi="TH SarabunPSK" w:cs="TH SarabunPSK"/>
-                <w:color w:val="EE0000"/>
                 <w:sz w:val="32"/>
                 <w:szCs w:val="32"/>
               </w:rPr>
@@ -2753,7 +2258,6 @@
               <w:jc w:val="center"/>
               <w:rPr>
                 <w:rFonts w:ascii="TH SarabunPSK" w:hAnsi="TH SarabunPSK" w:cs="TH SarabunPSK"/>
-                <w:color w:val="EE0000"/>
                 <w:sz w:val="32"/>
                 <w:szCs w:val="32"/>
               </w:rPr>
@@ -2761,7 +2265,6 @@
             <w:r>
               <w:rPr>
                 <w:rFonts w:ascii="TH SarabunPSK" w:hAnsi="TH SarabunPSK" w:cs="TH SarabunPSK"/>
-                <w:color w:val="EE0000"/>
                 <w:sz w:val="32"/>
                 <w:szCs w:val="32"/>
               </w:rPr>
@@ -2785,7 +2288,6 @@
               <w:jc w:val="center"/>
               <w:rPr>
                 <w:rFonts w:ascii="TH SarabunPSK" w:hAnsi="TH SarabunPSK" w:cs="TH SarabunPSK"/>
-                <w:color w:val="EE0000"/>
                 <w:sz w:val="32"/>
                 <w:szCs w:val="32"/>
                 <w:cs/>
@@ -2794,7 +2296,6 @@
             <w:r>
               <w:rPr>
                 <w:rFonts w:ascii="TH SarabunPSK" w:hAnsi="TH SarabunPSK" w:cs="TH SarabunPSK"/>
-                <w:color w:val="EE0000"/>
                 <w:sz w:val="32"/>
                 <w:szCs w:val="32"/>
               </w:rPr>
@@ -3289,7 +2790,6 @@
               <w:jc w:val="center"/>
               <w:rPr>
                 <w:rFonts w:ascii="TH SarabunPSK" w:hAnsi="TH SarabunPSK" w:cs="TH SarabunPSK"/>
-                <w:color w:val="EE0000"/>
                 <w:sz w:val="32"/>
                 <w:szCs w:val="32"/>
                 <w:cs/>
@@ -3298,7 +2798,6 @@
             <w:r>
               <w:rPr>
                 <w:rFonts w:ascii="TH SarabunPSK" w:hAnsi="TH SarabunPSK" w:cs="TH SarabunPSK"/>
-                <w:color w:val="EE0000"/>
                 <w:sz w:val="32"/>
                 <w:szCs w:val="32"/>
               </w:rPr>
@@ -3322,7 +2821,6 @@
               <w:jc w:val="center"/>
               <w:rPr>
                 <w:rFonts w:ascii="TH SarabunPSK" w:hAnsi="TH SarabunPSK" w:cs="TH SarabunPSK"/>
-                <w:color w:val="EE0000"/>
                 <w:sz w:val="32"/>
                 <w:szCs w:val="32"/>
               </w:rPr>
@@ -3330,11 +2828,26 @@
             <w:r>
               <w:rPr>
                 <w:rFonts w:ascii="TH SarabunPSK" w:hAnsi="TH SarabunPSK" w:cs="TH SarabunPSK"/>
-                <w:color w:val="EE0000"/>
-                <w:sz w:val="32"/>
-                <w:szCs w:val="32"/>
-              </w:rPr>
-              <w:t>{{CCW_AVG}}</w:t>
+                <w:sz w:val="32"/>
+                <w:szCs w:val="32"/>
+              </w:rPr>
+              <w:t>{{</w:t>
+            </w:r>
+            <w:r>
+              <w:rPr>
+                <w:rFonts w:ascii="TH SarabunPSK" w:hAnsi="TH SarabunPSK" w:cs="TH SarabunPSK"/>
+                <w:sz w:val="32"/>
+                <w:szCs w:val="32"/>
+              </w:rPr>
+              <w:t>CW_ACTUAL</w:t>
+            </w:r>
+            <w:r>
+              <w:rPr>
+                <w:rFonts w:ascii="TH SarabunPSK" w:hAnsi="TH SarabunPSK" w:cs="TH SarabunPSK"/>
+                <w:sz w:val="32"/>
+                <w:szCs w:val="32"/>
+              </w:rPr>
+              <w:t>}}</w:t>
             </w:r>
           </w:p>
         </w:tc>
@@ -3354,7 +2867,6 @@
               <w:jc w:val="center"/>
               <w:rPr>
                 <w:rFonts w:ascii="TH SarabunPSK" w:hAnsi="TH SarabunPSK" w:cs="TH SarabunPSK"/>
-                <w:color w:val="EE0000"/>
                 <w:sz w:val="32"/>
                 <w:szCs w:val="32"/>
               </w:rPr>
@@ -3362,7 +2874,6 @@
             <w:r>
               <w:rPr>
                 <w:rFonts w:ascii="TH SarabunPSK" w:hAnsi="TH SarabunPSK" w:cs="TH SarabunPSK"/>
-                <w:color w:val="EE0000"/>
                 <w:sz w:val="32"/>
                 <w:szCs w:val="32"/>
               </w:rPr>
@@ -3386,7 +2897,6 @@
               <w:jc w:val="center"/>
               <w:rPr>
                 <w:rFonts w:ascii="TH SarabunPSK" w:hAnsi="TH SarabunPSK" w:cs="TH SarabunPSK"/>
-                <w:color w:val="EE0000"/>
                 <w:sz w:val="32"/>
                 <w:szCs w:val="32"/>
                 <w:cs/>
@@ -3395,7 +2905,6 @@
             <w:r>
               <w:rPr>
                 <w:rFonts w:ascii="TH SarabunPSK" w:hAnsi="TH SarabunPSK" w:cs="TH SarabunPSK"/>
-                <w:color w:val="EE0000"/>
                 <w:sz w:val="32"/>
                 <w:szCs w:val="32"/>
               </w:rPr>
@@ -3692,7 +3201,7 @@
         </w:rPr>
       </w:pPr>
     </w:p>
-    <w:bookmarkEnd w:id="0"/>
+    <w:bookmarkEnd w:id="1"/>
     <w:p>
       <w:pPr>
         <w:tabs>

--- a/cert_templates/Torque_template.docx
+++ b/cert_templates/Torque_template.docx
@@ -2832,6 +2832,14 @@
                 <w:szCs w:val="32"/>
               </w:rPr>
               <w:t>{{</w:t>
+            </w:r>
+            <w:r>
+              <w:rPr>
+                <w:rFonts w:ascii="TH SarabunPSK" w:hAnsi="TH SarabunPSK" w:cs="TH SarabunPSK"/>
+                <w:sz w:val="32"/>
+                <w:szCs w:val="32"/>
+              </w:rPr>
+              <w:t>C</w:t>
             </w:r>
             <w:r>
               <w:rPr>

--- a/cert_templates/Torque_template.docx
+++ b/cert_templates/Torque_template.docx
@@ -272,7 +272,25 @@
           <w:sz w:val="32"/>
           <w:szCs w:val="32"/>
         </w:rPr>
-        <w:t>Metrology Division, DC&amp;E (Royal Thai Air Force) 171 Building.No2025 Sanambin, Donmueang Bangkok, 10210</w:t>
+        <w:t xml:space="preserve">Metrology Division, DC&amp;E (Royal Thai Air Force) 171 Building.No2025 Sanambin, </w:t>
+      </w:r>
+      <w:proofErr w:type="spellStart"/>
+      <w:r>
+        <w:rPr>
+          <w:rFonts w:ascii="TH SarabunPSK" w:hAnsi="TH SarabunPSK" w:cs="TH SarabunPSK"/>
+          <w:sz w:val="32"/>
+          <w:szCs w:val="32"/>
+        </w:rPr>
+        <w:t>Donmueang</w:t>
+      </w:r>
+      <w:proofErr w:type="spellEnd"/>
+      <w:r>
+        <w:rPr>
+          <w:rFonts w:ascii="TH SarabunPSK" w:hAnsi="TH SarabunPSK" w:cs="TH SarabunPSK"/>
+          <w:sz w:val="32"/>
+          <w:szCs w:val="32"/>
+        </w:rPr>
+        <w:t xml:space="preserve"> Bangkok, 10210</w:t>
       </w:r>
     </w:p>
     <w:p>
@@ -324,7 +342,25 @@
           <w:sz w:val="32"/>
           <w:szCs w:val="32"/>
         </w:rPr>
-        <w:t>Model / Part Number : {{MODEL}}</w:t>
+        <w:t xml:space="preserve">Model / Part </w:t>
+      </w:r>
+      <w:proofErr w:type="gramStart"/>
+      <w:r>
+        <w:rPr>
+          <w:rFonts w:ascii="TH SarabunPSK" w:hAnsi="TH SarabunPSK" w:cs="TH SarabunPSK"/>
+          <w:sz w:val="32"/>
+          <w:szCs w:val="32"/>
+        </w:rPr>
+        <w:t>Number :</w:t>
+      </w:r>
+      <w:proofErr w:type="gramEnd"/>
+      <w:r>
+        <w:rPr>
+          <w:rFonts w:ascii="TH SarabunPSK" w:hAnsi="TH SarabunPSK" w:cs="TH SarabunPSK"/>
+          <w:sz w:val="32"/>
+          <w:szCs w:val="32"/>
+        </w:rPr>
+        <w:t xml:space="preserve"> {{MODEL}}</w:t>
       </w:r>
       <w:r>
         <w:rPr>
@@ -342,7 +378,16 @@
           <w:szCs w:val="32"/>
         </w:rPr>
         <w:tab/>
-        <w:t>Date of Calibration</w:t>
+        <w:t xml:space="preserve">Date of </w:t>
+      </w:r>
+      <w:proofErr w:type="gramStart"/>
+      <w:r>
+        <w:rPr>
+          <w:rFonts w:ascii="TH SarabunPSK" w:hAnsi="TH SarabunPSK" w:cs="TH SarabunPSK"/>
+          <w:sz w:val="32"/>
+          <w:szCs w:val="32"/>
+        </w:rPr>
+        <w:t>Calibration</w:t>
       </w:r>
       <w:r>
         <w:rPr>
@@ -352,6 +397,7 @@
         </w:rPr>
         <w:t xml:space="preserve"> :</w:t>
       </w:r>
+      <w:proofErr w:type="gramEnd"/>
       <w:r>
         <w:rPr>
           <w:rFonts w:ascii="TH SarabunPSK" w:hAnsi="TH SarabunPSK" w:cs="TH SarabunPSK"/>
@@ -374,13 +420,23 @@
           <w:cs/>
         </w:rPr>
       </w:pPr>
-      <w:r>
-        <w:rPr>
-          <w:rFonts w:ascii="TH SarabunPSK" w:hAnsi="TH SarabunPSK" w:cs="TH SarabunPSK"/>
-          <w:sz w:val="32"/>
-          <w:szCs w:val="32"/>
-        </w:rPr>
-        <w:t>Description : {{DESCRIPTION}}</w:t>
+      <w:proofErr w:type="gramStart"/>
+      <w:r>
+        <w:rPr>
+          <w:rFonts w:ascii="TH SarabunPSK" w:hAnsi="TH SarabunPSK" w:cs="TH SarabunPSK"/>
+          <w:sz w:val="32"/>
+          <w:szCs w:val="32"/>
+        </w:rPr>
+        <w:t>Description :</w:t>
+      </w:r>
+      <w:proofErr w:type="gramEnd"/>
+      <w:r>
+        <w:rPr>
+          <w:rFonts w:ascii="TH SarabunPSK" w:hAnsi="TH SarabunPSK" w:cs="TH SarabunPSK"/>
+          <w:sz w:val="32"/>
+          <w:szCs w:val="32"/>
+        </w:rPr>
+        <w:t xml:space="preserve"> {{DESCRIPTION}}</w:t>
       </w:r>
       <w:r>
         <w:rPr>
@@ -397,7 +453,25 @@
           <w:szCs w:val="32"/>
         </w:rPr>
         <w:tab/>
-        <w:t>Due Date : {{DUE_DATE}}</w:t>
+        <w:t xml:space="preserve">Due </w:t>
+      </w:r>
+      <w:proofErr w:type="gramStart"/>
+      <w:r>
+        <w:rPr>
+          <w:rFonts w:ascii="TH SarabunPSK" w:hAnsi="TH SarabunPSK" w:cs="TH SarabunPSK"/>
+          <w:sz w:val="32"/>
+          <w:szCs w:val="32"/>
+        </w:rPr>
+        <w:t>Date :</w:t>
+      </w:r>
+      <w:proofErr w:type="gramEnd"/>
+      <w:r>
+        <w:rPr>
+          <w:rFonts w:ascii="TH SarabunPSK" w:hAnsi="TH SarabunPSK" w:cs="TH SarabunPSK"/>
+          <w:sz w:val="32"/>
+          <w:szCs w:val="32"/>
+        </w:rPr>
+        <w:t xml:space="preserve"> {{DUE_DATE}}</w:t>
       </w:r>
     </w:p>
     <w:p>
@@ -418,7 +492,16 @@
           <w:sz w:val="32"/>
           <w:szCs w:val="32"/>
         </w:rPr>
-        <w:t>Serial Number</w:t>
+        <w:t xml:space="preserve">Serial </w:t>
+      </w:r>
+      <w:proofErr w:type="gramStart"/>
+      <w:r>
+        <w:rPr>
+          <w:rFonts w:ascii="TH SarabunPSK" w:hAnsi="TH SarabunPSK" w:cs="TH SarabunPSK"/>
+          <w:sz w:val="32"/>
+          <w:szCs w:val="32"/>
+        </w:rPr>
+        <w:t>Number</w:t>
       </w:r>
       <w:r>
         <w:rPr>
@@ -428,6 +511,7 @@
         </w:rPr>
         <w:t xml:space="preserve"> :</w:t>
       </w:r>
+      <w:proofErr w:type="gramEnd"/>
       <w:r>
         <w:rPr>
           <w:rFonts w:ascii="TH SarabunPSK" w:hAnsi="TH SarabunPSK" w:cs="TH SarabunPSK" w:hint="cs"/>
@@ -460,6 +544,14 @@
           <w:szCs w:val="32"/>
         </w:rPr>
         <w:tab/>
+      </w:r>
+      <w:proofErr w:type="gramStart"/>
+      <w:r>
+        <w:rPr>
+          <w:rFonts w:ascii="TH SarabunPSK" w:hAnsi="TH SarabunPSK" w:cs="TH SarabunPSK"/>
+          <w:sz w:val="32"/>
+          <w:szCs w:val="32"/>
+        </w:rPr>
         <w:t>Range</w:t>
       </w:r>
       <w:r>
@@ -470,6 +562,7 @@
         </w:rPr>
         <w:t xml:space="preserve"> :</w:t>
       </w:r>
+      <w:proofErr w:type="gramEnd"/>
       <w:r>
         <w:rPr>
           <w:rFonts w:ascii="TH SarabunPSK" w:hAnsi="TH SarabunPSK" w:cs="TH SarabunPSK"/>
@@ -491,6 +584,7 @@
           <w:szCs w:val="32"/>
         </w:rPr>
       </w:pPr>
+      <w:proofErr w:type="gramStart"/>
       <w:r>
         <w:rPr>
           <w:rFonts w:ascii="TH SarabunPSK" w:hAnsi="TH SarabunPSK" w:cs="TH SarabunPSK"/>
@@ -507,6 +601,7 @@
         </w:rPr>
         <w:t xml:space="preserve"> :</w:t>
       </w:r>
+      <w:proofErr w:type="gramEnd"/>
       <w:r>
         <w:rPr>
           <w:rFonts w:ascii="TH SarabunPSK" w:hAnsi="TH SarabunPSK" w:cs="TH SarabunPSK"/>
@@ -530,7 +625,16 @@
           <w:szCs w:val="32"/>
         </w:rPr>
         <w:tab/>
-        <w:t>Certificate No.</w:t>
+        <w:t xml:space="preserve">Certificate </w:t>
+      </w:r>
+      <w:proofErr w:type="gramStart"/>
+      <w:r>
+        <w:rPr>
+          <w:rFonts w:ascii="TH SarabunPSK" w:hAnsi="TH SarabunPSK" w:cs="TH SarabunPSK"/>
+          <w:sz w:val="32"/>
+          <w:szCs w:val="32"/>
+        </w:rPr>
+        <w:t>No.</w:t>
       </w:r>
       <w:r>
         <w:rPr>
@@ -547,7 +651,16 @@
           <w:sz w:val="32"/>
           <w:szCs w:val="32"/>
         </w:rPr>
-        <w:t>: {{CERTIFICATE_NUMBER}}</w:t>
+        <w:t>:</w:t>
+      </w:r>
+      <w:proofErr w:type="gramEnd"/>
+      <w:r>
+        <w:rPr>
+          <w:rFonts w:ascii="TH SarabunPSK" w:hAnsi="TH SarabunPSK" w:cs="TH SarabunPSK"/>
+          <w:sz w:val="32"/>
+          <w:szCs w:val="32"/>
+        </w:rPr>
+        <w:t xml:space="preserve"> {{CERTIFICATE_NUMBER}}</w:t>
       </w:r>
     </w:p>
     <w:p>
@@ -593,7 +706,25 @@
           <w:szCs w:val="32"/>
         </w:rPr>
         <w:tab/>
-        <w:t>This document certifies that the above instrument has been calibrated and test in accordance by Metrology Division. Calibration procedures conducted under conditions noted with standard. This report shall not be reproduced except in full, with out the written approval of the written approval of the laboratory.</w:t>
+        <w:t xml:space="preserve">This document certifies that the above instrument has been calibrated and test in accordance by Metrology Division. Calibration procedures conducted under conditions noted with standard. This report shall not be reproduced except in full, </w:t>
+      </w:r>
+      <w:proofErr w:type="spellStart"/>
+      <w:r>
+        <w:rPr>
+          <w:rFonts w:ascii="TH SarabunPSK" w:hAnsi="TH SarabunPSK" w:cs="TH SarabunPSK"/>
+          <w:sz w:val="32"/>
+          <w:szCs w:val="32"/>
+        </w:rPr>
+        <w:t>with out</w:t>
+      </w:r>
+      <w:proofErr w:type="spellEnd"/>
+      <w:r>
+        <w:rPr>
+          <w:rFonts w:ascii="TH SarabunPSK" w:hAnsi="TH SarabunPSK" w:cs="TH SarabunPSK"/>
+          <w:sz w:val="32"/>
+          <w:szCs w:val="32"/>
+        </w:rPr>
+        <w:t xml:space="preserve"> the written approval of the written approval of the laboratory.</w:t>
       </w:r>
     </w:p>
     <w:p>
@@ -674,7 +805,27 @@
           <w:sz w:val="32"/>
           <w:szCs w:val="32"/>
         </w:rPr>
-        <w:t xml:space="preserve">The reported expanded measurement uncertainty,which corresponds to a coverage probability of approximately </w:t>
+        <w:t xml:space="preserve">The reported expanded measurement </w:t>
+      </w:r>
+      <w:proofErr w:type="spellStart"/>
+      <w:proofErr w:type="gramStart"/>
+      <w:r>
+        <w:rPr>
+          <w:rFonts w:ascii="TH SarabunPSK" w:hAnsi="TH SarabunPSK" w:cs="TH SarabunPSK"/>
+          <w:sz w:val="32"/>
+          <w:szCs w:val="32"/>
+        </w:rPr>
+        <w:t>uncertainty,which</w:t>
+      </w:r>
+      <w:proofErr w:type="spellEnd"/>
+      <w:proofErr w:type="gramEnd"/>
+      <w:r>
+        <w:rPr>
+          <w:rFonts w:ascii="TH SarabunPSK" w:hAnsi="TH SarabunPSK" w:cs="TH SarabunPSK"/>
+          <w:sz w:val="32"/>
+          <w:szCs w:val="32"/>
+        </w:rPr>
+        <w:t xml:space="preserve"> corresponds to a coverage probability of approximately </w:t>
       </w:r>
       <w:r>
         <w:rPr>
@@ -708,7 +859,25 @@
           <w:sz w:val="32"/>
           <w:szCs w:val="32"/>
         </w:rPr>
-        <w:t>Where this is not the case, coverage factor (k), coverage factor (k), effective degrees of freedom (veff) and coverage (p) probability are stated.</w:t>
+        <w:t>Where this is not the case, coverage factor (k), coverage factor (k), effective degrees of freedom (</w:t>
+      </w:r>
+      <w:proofErr w:type="spellStart"/>
+      <w:r>
+        <w:rPr>
+          <w:rFonts w:ascii="TH SarabunPSK" w:hAnsi="TH SarabunPSK" w:cs="TH SarabunPSK"/>
+          <w:sz w:val="32"/>
+          <w:szCs w:val="32"/>
+        </w:rPr>
+        <w:t>veff</w:t>
+      </w:r>
+      <w:proofErr w:type="spellEnd"/>
+      <w:r>
+        <w:rPr>
+          <w:rFonts w:ascii="TH SarabunPSK" w:hAnsi="TH SarabunPSK" w:cs="TH SarabunPSK"/>
+          <w:sz w:val="32"/>
+          <w:szCs w:val="32"/>
+        </w:rPr>
+        <w:t>) and coverage (p) probability are stated.</w:t>
       </w:r>
     </w:p>
     <w:p>
@@ -1018,8 +1187,18 @@
           <w:szCs w:val="32"/>
         </w:rPr>
         <w:lastRenderedPageBreak/>
-        <w:t>Certificate No. :</w:t>
-      </w:r>
+        <w:t xml:space="preserve">Certificate </w:t>
+      </w:r>
+      <w:proofErr w:type="gramStart"/>
+      <w:r>
+        <w:rPr>
+          <w:rFonts w:ascii="TH SarabunPSK" w:hAnsi="TH SarabunPSK" w:cs="TH SarabunPSK"/>
+          <w:sz w:val="32"/>
+          <w:szCs w:val="32"/>
+        </w:rPr>
+        <w:t>No. :</w:t>
+      </w:r>
+      <w:proofErr w:type="gramEnd"/>
       <w:r>
         <w:rPr>
           <w:rFonts w:ascii="TH SarabunPSK" w:hAnsi="TH SarabunPSK" w:cs="TH SarabunPSK"/>
@@ -1254,7 +1433,25 @@
           <w:sz w:val="32"/>
           <w:szCs w:val="32"/>
         </w:rPr>
-        <w:t>The measurements are traceable to the International System of Units (SI) via National Institue of Standards and Technology</w:t>
+        <w:t xml:space="preserve">The measurements are traceable to the International System of Units (SI) via National </w:t>
+      </w:r>
+      <w:proofErr w:type="spellStart"/>
+      <w:r>
+        <w:rPr>
+          <w:rFonts w:ascii="TH SarabunPSK" w:hAnsi="TH SarabunPSK" w:cs="TH SarabunPSK"/>
+          <w:sz w:val="32"/>
+          <w:szCs w:val="32"/>
+        </w:rPr>
+        <w:t>Institue</w:t>
+      </w:r>
+      <w:proofErr w:type="spellEnd"/>
+      <w:r>
+        <w:rPr>
+          <w:rFonts w:ascii="TH SarabunPSK" w:hAnsi="TH SarabunPSK" w:cs="TH SarabunPSK"/>
+          <w:sz w:val="32"/>
+          <w:szCs w:val="32"/>
+        </w:rPr>
+        <w:t xml:space="preserve"> of Standards and Technology</w:t>
       </w:r>
     </w:p>
     <w:p>
@@ -1873,8 +2070,20 @@
           <w:sz w:val="32"/>
           <w:szCs w:val="32"/>
         </w:rPr>
-        <w:t>Calibration Results :</w:t>
-      </w:r>
+        <w:t xml:space="preserve">Calibration </w:t>
+      </w:r>
+      <w:proofErr w:type="gramStart"/>
+      <w:r>
+        <w:rPr>
+          <w:rFonts w:ascii="TH SarabunPSK" w:hAnsi="TH SarabunPSK" w:cs="TH SarabunPSK"/>
+          <w:b/>
+          <w:bCs/>
+          <w:sz w:val="32"/>
+          <w:szCs w:val="32"/>
+        </w:rPr>
+        <w:t>Results :</w:t>
+      </w:r>
+      <w:proofErr w:type="gramEnd"/>
     </w:p>
     <w:p>
       <w:pPr>
@@ -1908,7 +2117,27 @@
           <w:szCs w:val="32"/>
         </w:rPr>
         <w:tab/>
-        <w:t>Initial testing found the instrument to be in-specification for the parameters tested.No adjustment was necessary to ensure the performance to published operating specifications.</w:t>
+        <w:t xml:space="preserve">Initial testing found the instrument to be in-specification for the parameters </w:t>
+      </w:r>
+      <w:proofErr w:type="spellStart"/>
+      <w:proofErr w:type="gramStart"/>
+      <w:r>
+        <w:rPr>
+          <w:rFonts w:ascii="TH SarabunPSK" w:hAnsi="TH SarabunPSK" w:cs="TH SarabunPSK"/>
+          <w:sz w:val="32"/>
+          <w:szCs w:val="32"/>
+        </w:rPr>
+        <w:t>tested.No</w:t>
+      </w:r>
+      <w:proofErr w:type="spellEnd"/>
+      <w:proofErr w:type="gramEnd"/>
+      <w:r>
+        <w:rPr>
+          <w:rFonts w:ascii="TH SarabunPSK" w:hAnsi="TH SarabunPSK" w:cs="TH SarabunPSK"/>
+          <w:sz w:val="32"/>
+          <w:szCs w:val="32"/>
+        </w:rPr>
+        <w:t xml:space="preserve"> adjustment was necessary to ensure the performance to published operating specifications.</w:t>
       </w:r>
     </w:p>
     <w:p>
@@ -2832,6 +3061,14 @@
                 <w:szCs w:val="32"/>
               </w:rPr>
               <w:t>{{</w:t>
+            </w:r>
+            <w:r>
+              <w:rPr>
+                <w:rFonts w:ascii="TH SarabunPSK" w:hAnsi="TH SarabunPSK" w:cs="TH SarabunPSK"/>
+                <w:sz w:val="32"/>
+                <w:szCs w:val="32"/>
+              </w:rPr>
+              <w:t>C</w:t>
             </w:r>
             <w:r>
               <w:rPr>

--- a/cert_templates/Torque_template.docx
+++ b/cert_templates/Torque_template.docx
@@ -272,25 +272,7 @@
           <w:sz w:val="32"/>
           <w:szCs w:val="32"/>
         </w:rPr>
-        <w:t xml:space="preserve">Metrology Division, DC&amp;E (Royal Thai Air Force) 171 Building.No2025 Sanambin, </w:t>
-      </w:r>
-      <w:proofErr w:type="spellStart"/>
-      <w:r>
-        <w:rPr>
-          <w:rFonts w:ascii="TH SarabunPSK" w:hAnsi="TH SarabunPSK" w:cs="TH SarabunPSK"/>
-          <w:sz w:val="32"/>
-          <w:szCs w:val="32"/>
-        </w:rPr>
-        <w:t>Donmueang</w:t>
-      </w:r>
-      <w:proofErr w:type="spellEnd"/>
-      <w:r>
-        <w:rPr>
-          <w:rFonts w:ascii="TH SarabunPSK" w:hAnsi="TH SarabunPSK" w:cs="TH SarabunPSK"/>
-          <w:sz w:val="32"/>
-          <w:szCs w:val="32"/>
-        </w:rPr>
-        <w:t xml:space="preserve"> Bangkok, 10210</w:t>
+        <w:t>Metrology Division, DC&amp;E (Royal Thai Air Force) 171 Building.No2025 Sanambin, Donmueang Bangkok, 10210</w:t>
       </w:r>
     </w:p>
     <w:p>
@@ -342,25 +324,7 @@
           <w:sz w:val="32"/>
           <w:szCs w:val="32"/>
         </w:rPr>
-        <w:t xml:space="preserve">Model / Part </w:t>
-      </w:r>
-      <w:proofErr w:type="gramStart"/>
-      <w:r>
-        <w:rPr>
-          <w:rFonts w:ascii="TH SarabunPSK" w:hAnsi="TH SarabunPSK" w:cs="TH SarabunPSK"/>
-          <w:sz w:val="32"/>
-          <w:szCs w:val="32"/>
-        </w:rPr>
-        <w:t>Number :</w:t>
-      </w:r>
-      <w:proofErr w:type="gramEnd"/>
-      <w:r>
-        <w:rPr>
-          <w:rFonts w:ascii="TH SarabunPSK" w:hAnsi="TH SarabunPSK" w:cs="TH SarabunPSK"/>
-          <w:sz w:val="32"/>
-          <w:szCs w:val="32"/>
-        </w:rPr>
-        <w:t xml:space="preserve"> {{MODEL}}</w:t>
+        <w:t>Model / Part Number : {{MODEL}}</w:t>
       </w:r>
       <w:r>
         <w:rPr>
@@ -378,16 +342,7 @@
           <w:szCs w:val="32"/>
         </w:rPr>
         <w:tab/>
-        <w:t xml:space="preserve">Date of </w:t>
-      </w:r>
-      <w:proofErr w:type="gramStart"/>
-      <w:r>
-        <w:rPr>
-          <w:rFonts w:ascii="TH SarabunPSK" w:hAnsi="TH SarabunPSK" w:cs="TH SarabunPSK"/>
-          <w:sz w:val="32"/>
-          <w:szCs w:val="32"/>
-        </w:rPr>
-        <w:t>Calibration</w:t>
+        <w:t>Date of Calibration</w:t>
       </w:r>
       <w:r>
         <w:rPr>
@@ -397,7 +352,6 @@
         </w:rPr>
         <w:t xml:space="preserve"> :</w:t>
       </w:r>
-      <w:proofErr w:type="gramEnd"/>
       <w:r>
         <w:rPr>
           <w:rFonts w:ascii="TH SarabunPSK" w:hAnsi="TH SarabunPSK" w:cs="TH SarabunPSK"/>
@@ -420,23 +374,13 @@
           <w:cs/>
         </w:rPr>
       </w:pPr>
-      <w:proofErr w:type="gramStart"/>
-      <w:r>
-        <w:rPr>
-          <w:rFonts w:ascii="TH SarabunPSK" w:hAnsi="TH SarabunPSK" w:cs="TH SarabunPSK"/>
-          <w:sz w:val="32"/>
-          <w:szCs w:val="32"/>
-        </w:rPr>
-        <w:t>Description :</w:t>
-      </w:r>
-      <w:proofErr w:type="gramEnd"/>
-      <w:r>
-        <w:rPr>
-          <w:rFonts w:ascii="TH SarabunPSK" w:hAnsi="TH SarabunPSK" w:cs="TH SarabunPSK"/>
-          <w:sz w:val="32"/>
-          <w:szCs w:val="32"/>
-        </w:rPr>
-        <w:t xml:space="preserve"> {{DESCRIPTION}}</w:t>
+      <w:r>
+        <w:rPr>
+          <w:rFonts w:ascii="TH SarabunPSK" w:hAnsi="TH SarabunPSK" w:cs="TH SarabunPSK"/>
+          <w:sz w:val="32"/>
+          <w:szCs w:val="32"/>
+        </w:rPr>
+        <w:t>Description : {{DESCRIPTION}}</w:t>
       </w:r>
       <w:r>
         <w:rPr>
@@ -453,25 +397,7 @@
           <w:szCs w:val="32"/>
         </w:rPr>
         <w:tab/>
-        <w:t xml:space="preserve">Due </w:t>
-      </w:r>
-      <w:proofErr w:type="gramStart"/>
-      <w:r>
-        <w:rPr>
-          <w:rFonts w:ascii="TH SarabunPSK" w:hAnsi="TH SarabunPSK" w:cs="TH SarabunPSK"/>
-          <w:sz w:val="32"/>
-          <w:szCs w:val="32"/>
-        </w:rPr>
-        <w:t>Date :</w:t>
-      </w:r>
-      <w:proofErr w:type="gramEnd"/>
-      <w:r>
-        <w:rPr>
-          <w:rFonts w:ascii="TH SarabunPSK" w:hAnsi="TH SarabunPSK" w:cs="TH SarabunPSK"/>
-          <w:sz w:val="32"/>
-          <w:szCs w:val="32"/>
-        </w:rPr>
-        <w:t xml:space="preserve"> {{DUE_DATE}}</w:t>
+        <w:t>Due Date : {{DUE_DATE}}</w:t>
       </w:r>
     </w:p>
     <w:p>
@@ -492,16 +418,7 @@
           <w:sz w:val="32"/>
           <w:szCs w:val="32"/>
         </w:rPr>
-        <w:t xml:space="preserve">Serial </w:t>
-      </w:r>
-      <w:proofErr w:type="gramStart"/>
-      <w:r>
-        <w:rPr>
-          <w:rFonts w:ascii="TH SarabunPSK" w:hAnsi="TH SarabunPSK" w:cs="TH SarabunPSK"/>
-          <w:sz w:val="32"/>
-          <w:szCs w:val="32"/>
-        </w:rPr>
-        <w:t>Number</w:t>
+        <w:t>Serial Number</w:t>
       </w:r>
       <w:r>
         <w:rPr>
@@ -511,7 +428,6 @@
         </w:rPr>
         <w:t xml:space="preserve"> :</w:t>
       </w:r>
-      <w:proofErr w:type="gramEnd"/>
       <w:r>
         <w:rPr>
           <w:rFonts w:ascii="TH SarabunPSK" w:hAnsi="TH SarabunPSK" w:cs="TH SarabunPSK" w:hint="cs"/>
@@ -544,14 +460,6 @@
           <w:szCs w:val="32"/>
         </w:rPr>
         <w:tab/>
-      </w:r>
-      <w:proofErr w:type="gramStart"/>
-      <w:r>
-        <w:rPr>
-          <w:rFonts w:ascii="TH SarabunPSK" w:hAnsi="TH SarabunPSK" w:cs="TH SarabunPSK"/>
-          <w:sz w:val="32"/>
-          <w:szCs w:val="32"/>
-        </w:rPr>
         <w:t>Range</w:t>
       </w:r>
       <w:r>
@@ -562,7 +470,6 @@
         </w:rPr>
         <w:t xml:space="preserve"> :</w:t>
       </w:r>
-      <w:proofErr w:type="gramEnd"/>
       <w:r>
         <w:rPr>
           <w:rFonts w:ascii="TH SarabunPSK" w:hAnsi="TH SarabunPSK" w:cs="TH SarabunPSK"/>
@@ -584,7 +491,6 @@
           <w:szCs w:val="32"/>
         </w:rPr>
       </w:pPr>
-      <w:proofErr w:type="gramStart"/>
       <w:r>
         <w:rPr>
           <w:rFonts w:ascii="TH SarabunPSK" w:hAnsi="TH SarabunPSK" w:cs="TH SarabunPSK"/>
@@ -601,7 +507,6 @@
         </w:rPr>
         <w:t xml:space="preserve"> :</w:t>
       </w:r>
-      <w:proofErr w:type="gramEnd"/>
       <w:r>
         <w:rPr>
           <w:rFonts w:ascii="TH SarabunPSK" w:hAnsi="TH SarabunPSK" w:cs="TH SarabunPSK"/>
@@ -625,16 +530,7 @@
           <w:szCs w:val="32"/>
         </w:rPr>
         <w:tab/>
-        <w:t xml:space="preserve">Certificate </w:t>
-      </w:r>
-      <w:proofErr w:type="gramStart"/>
-      <w:r>
-        <w:rPr>
-          <w:rFonts w:ascii="TH SarabunPSK" w:hAnsi="TH SarabunPSK" w:cs="TH SarabunPSK"/>
-          <w:sz w:val="32"/>
-          <w:szCs w:val="32"/>
-        </w:rPr>
-        <w:t>No.</w:t>
+        <w:t>Certificate No.</w:t>
       </w:r>
       <w:r>
         <w:rPr>
@@ -651,16 +547,7 @@
           <w:sz w:val="32"/>
           <w:szCs w:val="32"/>
         </w:rPr>
-        <w:t>:</w:t>
-      </w:r>
-      <w:proofErr w:type="gramEnd"/>
-      <w:r>
-        <w:rPr>
-          <w:rFonts w:ascii="TH SarabunPSK" w:hAnsi="TH SarabunPSK" w:cs="TH SarabunPSK"/>
-          <w:sz w:val="32"/>
-          <w:szCs w:val="32"/>
-        </w:rPr>
-        <w:t xml:space="preserve"> {{CERTIFICATE_NUMBER}}</w:t>
+        <w:t>: {{CERTIFICATE_NUMBER}}</w:t>
       </w:r>
     </w:p>
     <w:p>
@@ -706,25 +593,7 @@
           <w:szCs w:val="32"/>
         </w:rPr>
         <w:tab/>
-        <w:t xml:space="preserve">This document certifies that the above instrument has been calibrated and test in accordance by Metrology Division. Calibration procedures conducted under conditions noted with standard. This report shall not be reproduced except in full, </w:t>
-      </w:r>
-      <w:proofErr w:type="spellStart"/>
-      <w:r>
-        <w:rPr>
-          <w:rFonts w:ascii="TH SarabunPSK" w:hAnsi="TH SarabunPSK" w:cs="TH SarabunPSK"/>
-          <w:sz w:val="32"/>
-          <w:szCs w:val="32"/>
-        </w:rPr>
-        <w:t>with out</w:t>
-      </w:r>
-      <w:proofErr w:type="spellEnd"/>
-      <w:r>
-        <w:rPr>
-          <w:rFonts w:ascii="TH SarabunPSK" w:hAnsi="TH SarabunPSK" w:cs="TH SarabunPSK"/>
-          <w:sz w:val="32"/>
-          <w:szCs w:val="32"/>
-        </w:rPr>
-        <w:t xml:space="preserve"> the written approval of the written approval of the laboratory.</w:t>
+        <w:t>This document certifies that the above instrument has been calibrated and test in accordance by Metrology Division. Calibration procedures conducted under conditions noted with standard. This report shall not be reproduced except in full, with out the written approval of the written approval of the laboratory.</w:t>
       </w:r>
     </w:p>
     <w:p>
@@ -805,27 +674,7 @@
           <w:sz w:val="32"/>
           <w:szCs w:val="32"/>
         </w:rPr>
-        <w:t xml:space="preserve">The reported expanded measurement </w:t>
-      </w:r>
-      <w:proofErr w:type="spellStart"/>
-      <w:proofErr w:type="gramStart"/>
-      <w:r>
-        <w:rPr>
-          <w:rFonts w:ascii="TH SarabunPSK" w:hAnsi="TH SarabunPSK" w:cs="TH SarabunPSK"/>
-          <w:sz w:val="32"/>
-          <w:szCs w:val="32"/>
-        </w:rPr>
-        <w:t>uncertainty,which</w:t>
-      </w:r>
-      <w:proofErr w:type="spellEnd"/>
-      <w:proofErr w:type="gramEnd"/>
-      <w:r>
-        <w:rPr>
-          <w:rFonts w:ascii="TH SarabunPSK" w:hAnsi="TH SarabunPSK" w:cs="TH SarabunPSK"/>
-          <w:sz w:val="32"/>
-          <w:szCs w:val="32"/>
-        </w:rPr>
-        <w:t xml:space="preserve"> corresponds to a coverage probability of approximately </w:t>
+        <w:t xml:space="preserve">The reported expanded measurement uncertainty,which corresponds to a coverage probability of approximately </w:t>
       </w:r>
       <w:r>
         <w:rPr>
@@ -859,25 +708,7 @@
           <w:sz w:val="32"/>
           <w:szCs w:val="32"/>
         </w:rPr>
-        <w:t>Where this is not the case, coverage factor (k), coverage factor (k), effective degrees of freedom (</w:t>
-      </w:r>
-      <w:proofErr w:type="spellStart"/>
-      <w:r>
-        <w:rPr>
-          <w:rFonts w:ascii="TH SarabunPSK" w:hAnsi="TH SarabunPSK" w:cs="TH SarabunPSK"/>
-          <w:sz w:val="32"/>
-          <w:szCs w:val="32"/>
-        </w:rPr>
-        <w:t>veff</w:t>
-      </w:r>
-      <w:proofErr w:type="spellEnd"/>
-      <w:r>
-        <w:rPr>
-          <w:rFonts w:ascii="TH SarabunPSK" w:hAnsi="TH SarabunPSK" w:cs="TH SarabunPSK"/>
-          <w:sz w:val="32"/>
-          <w:szCs w:val="32"/>
-        </w:rPr>
-        <w:t>) and coverage (p) probability are stated.</w:t>
+        <w:t>Where this is not the case, coverage factor (k), coverage factor (k), effective degrees of freedom (veff) and coverage (p) probability are stated.</w:t>
       </w:r>
     </w:p>
     <w:p>
@@ -1187,18 +1018,8 @@
           <w:szCs w:val="32"/>
         </w:rPr>
         <w:lastRenderedPageBreak/>
-        <w:t xml:space="preserve">Certificate </w:t>
-      </w:r>
-      <w:proofErr w:type="gramStart"/>
-      <w:r>
-        <w:rPr>
-          <w:rFonts w:ascii="TH SarabunPSK" w:hAnsi="TH SarabunPSK" w:cs="TH SarabunPSK"/>
-          <w:sz w:val="32"/>
-          <w:szCs w:val="32"/>
-        </w:rPr>
-        <w:t>No. :</w:t>
-      </w:r>
-      <w:proofErr w:type="gramEnd"/>
+        <w:t>Certificate No. :</w:t>
+      </w:r>
       <w:r>
         <w:rPr>
           <w:rFonts w:ascii="TH SarabunPSK" w:hAnsi="TH SarabunPSK" w:cs="TH SarabunPSK"/>
@@ -1433,25 +1254,7 @@
           <w:sz w:val="32"/>
           <w:szCs w:val="32"/>
         </w:rPr>
-        <w:t xml:space="preserve">The measurements are traceable to the International System of Units (SI) via National </w:t>
-      </w:r>
-      <w:proofErr w:type="spellStart"/>
-      <w:r>
-        <w:rPr>
-          <w:rFonts w:ascii="TH SarabunPSK" w:hAnsi="TH SarabunPSK" w:cs="TH SarabunPSK"/>
-          <w:sz w:val="32"/>
-          <w:szCs w:val="32"/>
-        </w:rPr>
-        <w:t>Institue</w:t>
-      </w:r>
-      <w:proofErr w:type="spellEnd"/>
-      <w:r>
-        <w:rPr>
-          <w:rFonts w:ascii="TH SarabunPSK" w:hAnsi="TH SarabunPSK" w:cs="TH SarabunPSK"/>
-          <w:sz w:val="32"/>
-          <w:szCs w:val="32"/>
-        </w:rPr>
-        <w:t xml:space="preserve"> of Standards and Technology</w:t>
+        <w:t>The measurements are traceable to the International System of Units (SI) via National Institue of Standards and Technology</w:t>
       </w:r>
     </w:p>
     <w:p>
@@ -2070,20 +1873,8 @@
           <w:sz w:val="32"/>
           <w:szCs w:val="32"/>
         </w:rPr>
-        <w:t xml:space="preserve">Calibration </w:t>
-      </w:r>
-      <w:proofErr w:type="gramStart"/>
-      <w:r>
-        <w:rPr>
-          <w:rFonts w:ascii="TH SarabunPSK" w:hAnsi="TH SarabunPSK" w:cs="TH SarabunPSK"/>
-          <w:b/>
-          <w:bCs/>
-          <w:sz w:val="32"/>
-          <w:szCs w:val="32"/>
-        </w:rPr>
-        <w:t>Results :</w:t>
-      </w:r>
-      <w:proofErr w:type="gramEnd"/>
+        <w:t>Calibration Results :</w:t>
+      </w:r>
     </w:p>
     <w:p>
       <w:pPr>
@@ -2117,27 +1908,7 @@
           <w:szCs w:val="32"/>
         </w:rPr>
         <w:tab/>
-        <w:t xml:space="preserve">Initial testing found the instrument to be in-specification for the parameters </w:t>
-      </w:r>
-      <w:proofErr w:type="spellStart"/>
-      <w:proofErr w:type="gramStart"/>
-      <w:r>
-        <w:rPr>
-          <w:rFonts w:ascii="TH SarabunPSK" w:hAnsi="TH SarabunPSK" w:cs="TH SarabunPSK"/>
-          <w:sz w:val="32"/>
-          <w:szCs w:val="32"/>
-        </w:rPr>
-        <w:t>tested.No</w:t>
-      </w:r>
-      <w:proofErr w:type="spellEnd"/>
-      <w:proofErr w:type="gramEnd"/>
-      <w:r>
-        <w:rPr>
-          <w:rFonts w:ascii="TH SarabunPSK" w:hAnsi="TH SarabunPSK" w:cs="TH SarabunPSK"/>
-          <w:sz w:val="32"/>
-          <w:szCs w:val="32"/>
-        </w:rPr>
-        <w:t xml:space="preserve"> adjustment was necessary to ensure the performance to published operating specifications.</w:t>
+        <w:t>Initial testing found the instrument to be in-specification for the parameters tested.No adjustment was necessary to ensure the performance to published operating specifications.</w:t>
       </w:r>
     </w:p>
     <w:p>
@@ -3060,31 +2831,7 @@
                 <w:sz w:val="32"/>
                 <w:szCs w:val="32"/>
               </w:rPr>
-              <w:t>{{</w:t>
-            </w:r>
-            <w:r>
-              <w:rPr>
-                <w:rFonts w:ascii="TH SarabunPSK" w:hAnsi="TH SarabunPSK" w:cs="TH SarabunPSK"/>
-                <w:sz w:val="32"/>
-                <w:szCs w:val="32"/>
-              </w:rPr>
-              <w:t>C</w:t>
-            </w:r>
-            <w:r>
-              <w:rPr>
-                <w:rFonts w:ascii="TH SarabunPSK" w:hAnsi="TH SarabunPSK" w:cs="TH SarabunPSK"/>
-                <w:sz w:val="32"/>
-                <w:szCs w:val="32"/>
-              </w:rPr>
-              <w:t>CW_ACTUAL</w:t>
-            </w:r>
-            <w:r>
-              <w:rPr>
-                <w:rFonts w:ascii="TH SarabunPSK" w:hAnsi="TH SarabunPSK" w:cs="TH SarabunPSK"/>
-                <w:sz w:val="32"/>
-                <w:szCs w:val="32"/>
-              </w:rPr>
-              <w:t>}}</w:t>
+              <w:t>{{CCW_ACTUAL}}</w:t>
             </w:r>
           </w:p>
         </w:tc>
